--- a/HW4 and HW5 Banking/HW04 Project Specifications.docx
+++ b/HW4 and HW5 Banking/HW04 Project Specifications.docx
@@ -1,6 +1,6 @@
 
 <file path=word/document.xml><?xml version="1.0" encoding="utf-8"?>
-<w:document xmlns:wpc="http://schemas.microsoft.com/office/word/2010/wordprocessingCanvas" xmlns:mc="http://schemas.openxmlformats.org/markup-compatibility/2006" xmlns:o="urn:schemas-microsoft-com:office:office" xmlns:r="http://schemas.openxmlformats.org/officeDocument/2006/relationships" xmlns:m="http://schemas.openxmlformats.org/officeDocument/2006/math" xmlns:v="urn:schemas-microsoft-com:vml" xmlns:wp14="http://schemas.microsoft.com/office/word/2010/wordprocessingDrawing" xmlns:wp="http://schemas.openxmlformats.org/drawingml/2006/wordprocessingDrawing" xmlns:w10="urn:schemas-microsoft-com:office:word" xmlns:w="http://schemas.openxmlformats.org/wordprocessingml/2006/main" xmlns:w14="http://schemas.microsoft.com/office/word/2010/wordml" xmlns:w15="http://schemas.microsoft.com/office/word/2012/wordml" xmlns:wpg="http://schemas.microsoft.com/office/word/2010/wordprocessingGroup" xmlns:wpi="http://schemas.microsoft.com/office/word/2010/wordprocessingInk" xmlns:wne="http://schemas.microsoft.com/office/word/2006/wordml" xmlns:wps="http://schemas.microsoft.com/office/word/2010/wordprocessingShape" mc:Ignorable="w14 w15 wp14">
+<w:document xmlns:wpc="http://schemas.microsoft.com/office/word/2010/wordprocessingCanvas" xmlns:cx="http://schemas.microsoft.com/office/drawing/2014/chartex" xmlns:cx1="http://schemas.microsoft.com/office/drawing/2015/9/8/chartex" xmlns:cx2="http://schemas.microsoft.com/office/drawing/2015/10/21/chartex" xmlns:mc="http://schemas.openxmlformats.org/markup-compatibility/2006" xmlns:o="urn:schemas-microsoft-com:office:office" xmlns:r="http://schemas.openxmlformats.org/officeDocument/2006/relationships" xmlns:m="http://schemas.openxmlformats.org/officeDocument/2006/math" xmlns:v="urn:schemas-microsoft-com:vml" xmlns:wp14="http://schemas.microsoft.com/office/word/2010/wordprocessingDrawing" xmlns:wp="http://schemas.openxmlformats.org/drawingml/2006/wordprocessingDrawing" xmlns:w10="urn:schemas-microsoft-com:office:word" xmlns:w="http://schemas.openxmlformats.org/wordprocessingml/2006/main" xmlns:w14="http://schemas.microsoft.com/office/word/2010/wordml" xmlns:w15="http://schemas.microsoft.com/office/word/2012/wordml" xmlns:w16se="http://schemas.microsoft.com/office/word/2015/wordml/symex" xmlns:wpg="http://schemas.microsoft.com/office/word/2010/wordprocessingGroup" xmlns:wpi="http://schemas.microsoft.com/office/word/2010/wordprocessingInk" xmlns:wne="http://schemas.microsoft.com/office/word/2006/wordml" xmlns:wps="http://schemas.microsoft.com/office/word/2010/wordprocessingShape" mc:Ignorable="w14 w15 w16se wp14">
   <w:body>
     <w:p>
       <w:pPr>
@@ -14,23 +14,22 @@
           <w:sz w:val="24"/>
           <w:szCs w:val="24"/>
         </w:rPr>
-        <w:t xml:space="preserve">Elisha </w:t>
-      </w:r>
-      <w:proofErr w:type="spellStart"/>
-      <w:r>
+        <w:t xml:space="preserve">Elisha Parslow </w:t>
+      </w:r>
+    </w:p>
+    <w:p>
+      <w:pPr>
         <w:rPr>
           <w:sz w:val="24"/>
           <w:szCs w:val="24"/>
         </w:rPr>
-        <w:t>Parslow</w:t>
-      </w:r>
-      <w:proofErr w:type="spellEnd"/>
+      </w:pPr>
       <w:r>
         <w:rPr>
           <w:sz w:val="24"/>
           <w:szCs w:val="24"/>
         </w:rPr>
-        <w:t xml:space="preserve"> </w:t>
+        <w:t xml:space="preserve">CS 273 </w:t>
       </w:r>
     </w:p>
     <w:p>
@@ -45,140 +44,2315 @@
           <w:sz w:val="24"/>
           <w:szCs w:val="24"/>
         </w:rPr>
-        <w:t xml:space="preserve">CS 273 </w:t>
-      </w:r>
-    </w:p>
-    <w:p>
-      <w:pPr>
-        <w:rPr>
+        <w:t>HW04 Banking I</w:t>
+      </w:r>
+    </w:p>
+    <w:p>
+      <w:pPr>
+        <w:rPr>
+          <w:b/>
           <w:sz w:val="24"/>
           <w:szCs w:val="24"/>
         </w:rPr>
       </w:pPr>
       <w:r>
         <w:rPr>
+          <w:b/>
           <w:sz w:val="24"/>
           <w:szCs w:val="24"/>
         </w:rPr>
-        <w:t>HW04 Banking I</w:t>
-      </w:r>
-    </w:p>
-    <w:p>
-      <w:pPr>
+        <w:t xml:space="preserve">Project Specification: </w:t>
+      </w:r>
+    </w:p>
+    <w:p>
+      <w:pPr>
+        <w:ind w:firstLine="720"/>
+      </w:pPr>
+      <w:r>
         <w:rPr>
           <w:sz w:val="24"/>
           <w:szCs w:val="24"/>
         </w:rPr>
-      </w:pPr>
-      <w:r>
-        <w:rPr>
-          <w:sz w:val="24"/>
-          <w:szCs w:val="24"/>
-        </w:rPr>
-        <w:t xml:space="preserve">Project Specification: </w:t>
-      </w:r>
-    </w:p>
-    <w:p>
-      <w:pPr>
-        <w:rPr>
-          <w:sz w:val="24"/>
-          <w:szCs w:val="24"/>
-        </w:rPr>
-      </w:pPr>
-    </w:p>
-    <w:p>
-      <w:pPr>
+        <w:t>The banking project is meant to simulate common actions one would take at a local bank. The program should</w:t>
+      </w:r>
+      <w:r>
+        <w:t xml:space="preserve"> </w:t>
+      </w:r>
+      <w:r>
+        <w:t>open up to a menu where the user gets to select the options for which they would like to take: add_</w:t>
+      </w:r>
+      <w:proofErr w:type="gramStart"/>
+      <w:r>
+        <w:t>account(</w:t>
+      </w:r>
+      <w:proofErr w:type="gramEnd"/>
+      <w:r>
+        <w:t>), list_account(), make_desposite(), make_withdrawl() and exit. The user can create an account which will b</w:t>
+      </w:r>
+      <w:r>
+        <w:t xml:space="preserve">egin by </w:t>
+      </w:r>
+      <w:r>
+        <w:t>ask</w:t>
+      </w:r>
+      <w:r>
+        <w:t xml:space="preserve">ing them their name. The user will then select if they would like to open up a checking or savings account which are classes that inherit their properties from the base class account. </w:t>
+      </w:r>
+      <w:r>
+        <w:t xml:space="preserve"> </w:t>
+      </w:r>
+      <w:r>
+        <w:t>If the name entered is new to the program, it will begin to as them</w:t>
+      </w:r>
+      <w:r>
+        <w:t xml:space="preserve"> questions about their identity; age, phone number, address and assign them a customer number. </w:t>
+      </w:r>
+      <w:r>
+        <w:t xml:space="preserve">It will also ask them what type of customer they are: senior, adult or student. These are all classes that inherit from the base class customer and have polymorphic attributes and inherit customer functions. </w:t>
+      </w:r>
+    </w:p>
+    <w:p>
+      <w:pPr>
+        <w:shd w:val="clear" w:color="auto" w:fill="FFFFFF"/>
+        <w:spacing w:before="100" w:beforeAutospacing="1" w:after="100" w:afterAutospacing="1"/>
         <w:ind w:firstLine="720"/>
-      </w:pPr>
-      <w:r>
-        <w:rPr>
-          <w:sz w:val="24"/>
-          <w:szCs w:val="24"/>
-        </w:rPr>
-        <w:t>The banking project is meant to simulate common actions one would take at a local bank. The program should</w:t>
+        <w:rPr>
+          <w:color w:val="000000"/>
+        </w:rPr>
+      </w:pPr>
+      <w:r>
+        <w:t xml:space="preserve">After the user has created their account, they now can access the other options in the menu to list account and make a deposit. The list account function will permit the user to view their accounts after they enter a corresponding name to that accounts. The make deposit function will ask the user to enter their account ID which was created in the account class through the </w:t>
+      </w:r>
+      <w:proofErr w:type="spellStart"/>
+      <w:r>
+        <w:t>add</w:t>
+      </w:r>
+      <w:proofErr w:type="spellEnd"/>
+      <w:r>
+        <w:t xml:space="preserve"> account option. The user</w:t>
       </w:r>
       <w:r>
         <w:t xml:space="preserve"> </w:t>
       </w:r>
       <w:r>
-        <w:t>open up to a menu where the user gets to select the options for which they would like to take: add_</w:t>
+        <w:t xml:space="preserve">then asked to input the amount they would like to deposit and it is added to </w:t>
+      </w:r>
+      <w:r>
+        <w:t xml:space="preserve">that account. The </w:t>
+      </w:r>
+      <w:r>
+        <w:t>withdraw</w:t>
+      </w:r>
+      <w:r>
+        <w:t xml:space="preserve"> option does the same type of activity except it removes money from the respective account. </w:t>
+      </w:r>
+      <w:r>
+        <w:rPr>
+          <w:color w:val="000000"/>
+        </w:rPr>
+        <w:t>   </w:t>
+      </w:r>
+    </w:p>
+    <w:p>
+      <w:pPr>
+        <w:shd w:val="clear" w:color="auto" w:fill="FFFFFF"/>
+        <w:spacing w:before="100" w:beforeAutospacing="1" w:after="100" w:afterAutospacing="1"/>
+        <w:ind w:firstLine="720"/>
+        <w:rPr>
+          <w:color w:val="000000"/>
+        </w:rPr>
+      </w:pPr>
+      <w:r>
+        <w:rPr>
+          <w:color w:val="000000"/>
+        </w:rPr>
+        <w:t xml:space="preserve">After going through the process of each menu item, the user is always asked if they would like to exit the program. The user then has the option to exit or return to the main menu to go a new menu option or complete the same option as previous. </w:t>
+      </w:r>
+    </w:p>
+    <w:p>
+      <w:pPr>
+        <w:shd w:val="clear" w:color="auto" w:fill="FFFFFF"/>
+        <w:spacing w:before="100" w:beforeAutospacing="1" w:after="100" w:afterAutospacing="1"/>
+        <w:rPr>
+          <w:color w:val="000000"/>
+        </w:rPr>
+      </w:pPr>
+      <w:r>
+        <w:rPr>
+          <w:b/>
+          <w:bCs/>
+          <w:color w:val="000000"/>
+        </w:rPr>
+        <w:t>Use Cases:</w:t>
+      </w:r>
+    </w:p>
+    <w:p>
+      <w:pPr>
+        <w:shd w:val="clear" w:color="auto" w:fill="FFFFFF"/>
+        <w:spacing w:after="0"/>
+        <w:rPr>
+          <w:b/>
+          <w:color w:val="000000"/>
+        </w:rPr>
+      </w:pPr>
+      <w:r>
+        <w:rPr>
+          <w:b/>
+          <w:color w:val="000000"/>
+        </w:rPr>
+        <w:t>#1:</w:t>
+      </w:r>
+    </w:p>
+    <w:p>
+      <w:pPr>
+        <w:shd w:val="clear" w:color="auto" w:fill="FFFFFF"/>
+        <w:spacing w:after="0"/>
+        <w:ind w:firstLine="720"/>
+        <w:rPr>
+          <w:color w:val="000000"/>
+        </w:rPr>
+      </w:pPr>
+      <w:r>
+        <w:rPr>
+          <w:color w:val="000000"/>
+        </w:rPr>
+        <w:t xml:space="preserve">            </w:t>
+      </w:r>
+      <w:r>
+        <w:rPr>
+          <w:color w:val="000000"/>
+          <w:u w:val="single"/>
+        </w:rPr>
+        <w:t>System</w:t>
+      </w:r>
+      <w:r>
+        <w:rPr>
+          <w:color w:val="000000"/>
+        </w:rPr>
+        <w:t xml:space="preserve"> prompts user to a menu of 5 options. </w:t>
+      </w:r>
+    </w:p>
+    <w:p>
+      <w:pPr>
+        <w:shd w:val="clear" w:color="auto" w:fill="FFFFFF"/>
+        <w:spacing w:after="0"/>
+        <w:rPr>
+          <w:color w:val="000000"/>
+        </w:rPr>
+      </w:pPr>
+      <w:r>
+        <w:rPr>
+          <w:color w:val="000000"/>
+          <w:u w:val="single"/>
+        </w:rPr>
+        <w:t>User</w:t>
+      </w:r>
+      <w:r>
+        <w:rPr>
+          <w:color w:val="000000"/>
+        </w:rPr>
+        <w:t xml:space="preserve"> enters command to add an account.</w:t>
+      </w:r>
+    </w:p>
+    <w:p>
+      <w:pPr>
+        <w:shd w:val="clear" w:color="auto" w:fill="FFFFFF"/>
+        <w:spacing w:after="0"/>
+        <w:rPr>
+          <w:color w:val="000000"/>
+        </w:rPr>
+      </w:pPr>
+      <w:r>
+        <w:rPr>
+          <w:color w:val="000000"/>
+        </w:rPr>
+        <w:t xml:space="preserve">                                </w:t>
+      </w:r>
+      <w:r>
+        <w:rPr>
+          <w:color w:val="000000"/>
+          <w:u w:val="single"/>
+        </w:rPr>
+        <w:t>System</w:t>
+      </w:r>
+      <w:r>
+        <w:rPr>
+          <w:color w:val="000000"/>
+        </w:rPr>
+        <w:t xml:space="preserve"> prompts user to enter a name. </w:t>
+      </w:r>
+    </w:p>
+    <w:p>
+      <w:pPr>
+        <w:shd w:val="clear" w:color="auto" w:fill="FFFFFF"/>
+        <w:spacing w:after="0"/>
+        <w:rPr>
+          <w:color w:val="000000"/>
+        </w:rPr>
+      </w:pPr>
+      <w:r>
+        <w:rPr>
+          <w:color w:val="000000"/>
+          <w:u w:val="single"/>
+        </w:rPr>
+        <w:t xml:space="preserve">User </w:t>
+      </w:r>
+      <w:r>
+        <w:rPr>
+          <w:color w:val="000000"/>
+        </w:rPr>
+        <w:t>enters a name.</w:t>
+      </w:r>
+    </w:p>
+    <w:p>
+      <w:pPr>
+        <w:shd w:val="clear" w:color="auto" w:fill="FFFFFF"/>
+        <w:spacing w:after="0"/>
+        <w:rPr>
+          <w:color w:val="000000"/>
+        </w:rPr>
+      </w:pPr>
+      <w:r>
+        <w:rPr>
+          <w:color w:val="000000"/>
+        </w:rPr>
+        <w:t xml:space="preserve">                                </w:t>
+      </w:r>
+      <w:r>
+        <w:rPr>
+          <w:color w:val="000000"/>
+          <w:u w:val="single"/>
+        </w:rPr>
+        <w:t xml:space="preserve">System </w:t>
+      </w:r>
+      <w:r>
+        <w:rPr>
+          <w:color w:val="000000"/>
+        </w:rPr>
+        <w:t>prompts user to select type of account to build: checking or savings</w:t>
+      </w:r>
+    </w:p>
+    <w:p>
+      <w:pPr>
+        <w:shd w:val="clear" w:color="auto" w:fill="FFFFFF"/>
+        <w:spacing w:after="0"/>
+        <w:rPr>
+          <w:color w:val="000000"/>
+        </w:rPr>
+      </w:pPr>
+      <w:r>
+        <w:rPr>
+          <w:color w:val="000000"/>
+          <w:u w:val="single"/>
+        </w:rPr>
+        <w:t xml:space="preserve">User </w:t>
+      </w:r>
+      <w:r>
+        <w:rPr>
+          <w:color w:val="000000"/>
+        </w:rPr>
+        <w:t>enters command for savings.</w:t>
+      </w:r>
+    </w:p>
+    <w:p>
+      <w:pPr>
+        <w:shd w:val="clear" w:color="auto" w:fill="FFFFFF"/>
+        <w:spacing w:after="0"/>
+        <w:ind w:left="720" w:firstLine="720"/>
+        <w:rPr>
+          <w:color w:val="000000"/>
+        </w:rPr>
+      </w:pPr>
+      <w:r>
+        <w:rPr>
+          <w:color w:val="000000"/>
+          <w:u w:val="single"/>
+        </w:rPr>
+        <w:t xml:space="preserve">System </w:t>
+      </w:r>
+      <w:r>
+        <w:rPr>
+          <w:color w:val="000000"/>
+        </w:rPr>
+        <w:t>tells user that they are</w:t>
+      </w:r>
+      <w:r>
+        <w:rPr>
+          <w:color w:val="000000"/>
+        </w:rPr>
+        <w:t xml:space="preserve"> new user. Prompts user for more information, first address. </w:t>
+      </w:r>
+    </w:p>
+    <w:p>
+      <w:pPr>
+        <w:shd w:val="clear" w:color="auto" w:fill="FFFFFF"/>
+        <w:spacing w:after="0"/>
+        <w:rPr>
+          <w:color w:val="000000"/>
+        </w:rPr>
+      </w:pPr>
+      <w:r>
+        <w:rPr>
+          <w:color w:val="000000"/>
+          <w:u w:val="single"/>
+        </w:rPr>
+        <w:t xml:space="preserve">User </w:t>
+      </w:r>
+      <w:r>
+        <w:rPr>
+          <w:color w:val="000000"/>
+        </w:rPr>
+        <w:t xml:space="preserve">enters address. </w:t>
+      </w:r>
+    </w:p>
+    <w:p>
+      <w:pPr>
+        <w:shd w:val="clear" w:color="auto" w:fill="FFFFFF"/>
+        <w:spacing w:after="0"/>
+        <w:rPr>
+          <w:color w:val="000000"/>
+        </w:rPr>
+      </w:pPr>
+      <w:r>
+        <w:rPr>
+          <w:color w:val="000000"/>
+        </w:rPr>
+        <w:tab/>
+      </w:r>
+      <w:r>
+        <w:rPr>
+          <w:color w:val="000000"/>
+        </w:rPr>
+        <w:tab/>
+      </w:r>
+      <w:r>
+        <w:rPr>
+          <w:color w:val="000000"/>
+          <w:u w:val="single"/>
+        </w:rPr>
+        <w:t>System</w:t>
+      </w:r>
+      <w:r>
+        <w:rPr>
+          <w:color w:val="000000"/>
+        </w:rPr>
+        <w:t xml:space="preserve"> prompts user for telephone number.</w:t>
+      </w:r>
+    </w:p>
+    <w:p>
+      <w:pPr>
+        <w:shd w:val="clear" w:color="auto" w:fill="FFFFFF"/>
+        <w:spacing w:after="0"/>
+        <w:rPr>
+          <w:color w:val="000000"/>
+        </w:rPr>
+      </w:pPr>
+      <w:r>
+        <w:rPr>
+          <w:color w:val="000000"/>
+          <w:u w:val="single"/>
+        </w:rPr>
+        <w:t>User</w:t>
+      </w:r>
+      <w:r>
+        <w:rPr>
+          <w:color w:val="000000"/>
+        </w:rPr>
+        <w:t xml:space="preserve"> enters telephone number. </w:t>
+      </w:r>
+    </w:p>
+    <w:p>
+      <w:pPr>
+        <w:shd w:val="clear" w:color="auto" w:fill="FFFFFF"/>
+        <w:spacing w:after="0"/>
+        <w:rPr>
+          <w:color w:val="000000"/>
+        </w:rPr>
+      </w:pPr>
+      <w:r>
+        <w:rPr>
+          <w:color w:val="000000"/>
+        </w:rPr>
+        <w:tab/>
+      </w:r>
+      <w:r>
+        <w:rPr>
+          <w:color w:val="000000"/>
+        </w:rPr>
+        <w:tab/>
+      </w:r>
+      <w:r>
+        <w:rPr>
+          <w:color w:val="000000"/>
+          <w:u w:val="single"/>
+        </w:rPr>
+        <w:t>System</w:t>
+      </w:r>
+      <w:r>
+        <w:rPr>
+          <w:color w:val="000000"/>
+        </w:rPr>
+        <w:t xml:space="preserve"> prompts user for age.</w:t>
+      </w:r>
+    </w:p>
+    <w:p>
+      <w:pPr>
+        <w:shd w:val="clear" w:color="auto" w:fill="FFFFFF"/>
+        <w:spacing w:after="0"/>
+        <w:rPr>
+          <w:color w:val="000000"/>
+        </w:rPr>
+      </w:pPr>
+      <w:r>
+        <w:rPr>
+          <w:color w:val="000000"/>
+          <w:u w:val="single"/>
+        </w:rPr>
+        <w:t>User</w:t>
+      </w:r>
+      <w:r>
+        <w:rPr>
+          <w:color w:val="000000"/>
+        </w:rPr>
+        <w:t xml:space="preserve"> enters age. </w:t>
+      </w:r>
+    </w:p>
+    <w:p>
+      <w:pPr>
+        <w:shd w:val="clear" w:color="auto" w:fill="FFFFFF"/>
+        <w:spacing w:after="0"/>
+        <w:rPr>
+          <w:color w:val="000000"/>
+        </w:rPr>
+      </w:pPr>
+      <w:r>
+        <w:rPr>
+          <w:color w:val="000000"/>
+        </w:rPr>
+        <w:tab/>
+      </w:r>
+      <w:r>
+        <w:rPr>
+          <w:color w:val="000000"/>
+        </w:rPr>
+        <w:tab/>
+      </w:r>
+      <w:r>
+        <w:rPr>
+          <w:color w:val="000000"/>
+          <w:u w:val="single"/>
+        </w:rPr>
+        <w:t>System</w:t>
+      </w:r>
+      <w:r>
+        <w:rPr>
+          <w:color w:val="000000"/>
+        </w:rPr>
+        <w:t xml:space="preserve"> prompts user to enter type of customer: student, adult or senior.</w:t>
+      </w:r>
+    </w:p>
+    <w:p>
+      <w:pPr>
+        <w:shd w:val="clear" w:color="auto" w:fill="FFFFFF"/>
+        <w:spacing w:after="0"/>
+        <w:rPr>
+          <w:color w:val="000000"/>
+        </w:rPr>
+      </w:pPr>
+      <w:r>
+        <w:rPr>
+          <w:color w:val="000000"/>
+          <w:u w:val="single"/>
+        </w:rPr>
+        <w:lastRenderedPageBreak/>
+        <w:t>User</w:t>
+      </w:r>
+      <w:r>
+        <w:rPr>
+          <w:color w:val="000000"/>
+        </w:rPr>
+        <w:t xml:space="preserve"> selects senior.</w:t>
+      </w:r>
+    </w:p>
+    <w:p>
+      <w:pPr>
+        <w:shd w:val="clear" w:color="auto" w:fill="FFFFFF"/>
+        <w:spacing w:after="0"/>
+        <w:rPr>
+          <w:color w:val="000000"/>
+        </w:rPr>
+      </w:pPr>
+      <w:r>
+        <w:rPr>
+          <w:color w:val="000000"/>
+        </w:rPr>
+        <w:tab/>
+      </w:r>
+      <w:r>
+        <w:rPr>
+          <w:color w:val="000000"/>
+        </w:rPr>
+        <w:tab/>
+      </w:r>
+      <w:r>
+        <w:rPr>
+          <w:color w:val="000000"/>
+          <w:u w:val="single"/>
+        </w:rPr>
+        <w:t>System</w:t>
+      </w:r>
+      <w:r>
+        <w:rPr>
+          <w:color w:val="000000"/>
+        </w:rPr>
+        <w:t xml:space="preserve"> creates savings account for senior user. Asks user if they would like to perform another transaction.</w:t>
+      </w:r>
+    </w:p>
+    <w:p>
+      <w:pPr>
+        <w:shd w:val="clear" w:color="auto" w:fill="FFFFFF"/>
+        <w:spacing w:after="0"/>
+        <w:rPr>
+          <w:color w:val="000000"/>
+        </w:rPr>
+      </w:pPr>
+      <w:r>
+        <w:rPr>
+          <w:color w:val="000000"/>
+          <w:u w:val="single"/>
+        </w:rPr>
+        <w:t>User</w:t>
+      </w:r>
+      <w:r>
+        <w:rPr>
+          <w:color w:val="000000"/>
+        </w:rPr>
+        <w:t xml:space="preserve"> enters n.</w:t>
+      </w:r>
+    </w:p>
+    <w:p>
+      <w:pPr>
+        <w:shd w:val="clear" w:color="auto" w:fill="FFFFFF"/>
+        <w:spacing w:after="0"/>
+        <w:ind w:left="720" w:firstLine="720"/>
+        <w:rPr>
+          <w:color w:val="000000"/>
+        </w:rPr>
+      </w:pPr>
+      <w:r>
+        <w:rPr>
+          <w:color w:val="000000"/>
+          <w:u w:val="single"/>
+        </w:rPr>
+        <w:t>System</w:t>
+      </w:r>
+      <w:r>
+        <w:rPr>
+          <w:color w:val="000000"/>
+        </w:rPr>
+        <w:t xml:space="preserve"> displays goodbye message and program exits. </w:t>
+      </w:r>
+    </w:p>
+    <w:p>
+      <w:pPr>
+        <w:shd w:val="clear" w:color="auto" w:fill="FFFFFF"/>
+        <w:spacing w:after="0"/>
+        <w:rPr>
+          <w:b/>
+          <w:color w:val="000000"/>
+        </w:rPr>
+      </w:pPr>
+      <w:r>
+        <w:rPr>
+          <w:b/>
+          <w:color w:val="000000"/>
+        </w:rPr>
+        <w:t>#2</w:t>
+      </w:r>
+      <w:r>
+        <w:rPr>
+          <w:b/>
+          <w:color w:val="000000"/>
+        </w:rPr>
+        <w:t>,3</w:t>
+      </w:r>
+      <w:r>
+        <w:rPr>
+          <w:b/>
+          <w:color w:val="000000"/>
+        </w:rPr>
+        <w:t>:</w:t>
+      </w:r>
+    </w:p>
+    <w:p>
+      <w:pPr>
+        <w:shd w:val="clear" w:color="auto" w:fill="FFFFFF"/>
+        <w:spacing w:after="0"/>
+        <w:rPr>
+          <w:color w:val="000000"/>
+        </w:rPr>
+      </w:pPr>
+      <w:r>
+        <w:rPr>
+          <w:color w:val="000000"/>
+        </w:rPr>
+        <w:tab/>
+      </w:r>
+      <w:r>
+        <w:rPr>
+          <w:color w:val="000000"/>
+        </w:rPr>
+        <w:tab/>
+      </w:r>
+      <w:r>
+        <w:rPr>
+          <w:color w:val="000000"/>
+          <w:u w:val="single"/>
+        </w:rPr>
+        <w:t>System</w:t>
+      </w:r>
+      <w:r>
+        <w:rPr>
+          <w:color w:val="000000"/>
+        </w:rPr>
+        <w:t xml:space="preserve"> prompts user to select from the menu of 5 options.</w:t>
+      </w:r>
+    </w:p>
+    <w:p>
+      <w:pPr>
+        <w:shd w:val="clear" w:color="auto" w:fill="FFFFFF"/>
+        <w:spacing w:after="0"/>
+        <w:rPr>
+          <w:color w:val="000000"/>
+        </w:rPr>
+      </w:pPr>
+      <w:r>
+        <w:rPr>
+          <w:color w:val="000000"/>
+          <w:u w:val="single"/>
+        </w:rPr>
+        <w:t>User</w:t>
+      </w:r>
+      <w:r>
+        <w:rPr>
+          <w:color w:val="000000"/>
+        </w:rPr>
+        <w:t xml:space="preserve"> enters command to </w:t>
+      </w:r>
+      <w:r>
+        <w:rPr>
+          <w:color w:val="000000"/>
+        </w:rPr>
+        <w:t>list accounts</w:t>
+      </w:r>
+    </w:p>
+    <w:p>
+      <w:pPr>
+        <w:shd w:val="clear" w:color="auto" w:fill="FFFFFF"/>
+        <w:spacing w:after="0"/>
+        <w:rPr>
+          <w:color w:val="000000"/>
+        </w:rPr>
+      </w:pPr>
+      <w:r>
+        <w:rPr>
+          <w:color w:val="000000"/>
+        </w:rPr>
+        <w:tab/>
+      </w:r>
+      <w:r>
+        <w:rPr>
+          <w:color w:val="000000"/>
+        </w:rPr>
+        <w:tab/>
+      </w:r>
+      <w:r>
+        <w:rPr>
+          <w:color w:val="000000"/>
+          <w:u w:val="single"/>
+        </w:rPr>
+        <w:t>System</w:t>
+      </w:r>
+      <w:r>
+        <w:rPr>
+          <w:color w:val="000000"/>
+        </w:rPr>
+        <w:t xml:space="preserve"> prompts user for name.</w:t>
+      </w:r>
+    </w:p>
+    <w:p>
+      <w:pPr>
+        <w:shd w:val="clear" w:color="auto" w:fill="FFFFFF"/>
+        <w:spacing w:after="0"/>
+        <w:rPr>
+          <w:color w:val="000000"/>
+        </w:rPr>
+      </w:pPr>
+      <w:r>
+        <w:rPr>
+          <w:color w:val="000000"/>
+          <w:u w:val="single"/>
+        </w:rPr>
+        <w:t>User</w:t>
+      </w:r>
+      <w:r>
+        <w:rPr>
+          <w:color w:val="000000"/>
+        </w:rPr>
+        <w:t xml:space="preserve"> enters name.</w:t>
+      </w:r>
+    </w:p>
+    <w:p>
+      <w:pPr>
+        <w:shd w:val="clear" w:color="auto" w:fill="FFFFFF"/>
+        <w:spacing w:after="0"/>
+        <w:rPr>
+          <w:color w:val="000000"/>
+        </w:rPr>
+      </w:pPr>
+      <w:r>
+        <w:rPr>
+          <w:color w:val="000000"/>
+        </w:rPr>
+        <w:tab/>
+      </w:r>
+      <w:r>
+        <w:rPr>
+          <w:color w:val="000000"/>
+        </w:rPr>
+        <w:tab/>
+      </w:r>
+      <w:r>
+        <w:rPr>
+          <w:color w:val="000000"/>
+          <w:u w:val="single"/>
+        </w:rPr>
+        <w:t>System</w:t>
+      </w:r>
+      <w:r>
+        <w:rPr>
+          <w:color w:val="000000"/>
+        </w:rPr>
+        <w:t xml:space="preserve"> searches and displays total number of accounts for user entered name. System asks user if they want to perform another transaction or exit program.</w:t>
+      </w:r>
+    </w:p>
+    <w:p>
+      <w:pPr>
+        <w:shd w:val="clear" w:color="auto" w:fill="FFFFFF"/>
+        <w:spacing w:after="0"/>
+        <w:rPr>
+          <w:color w:val="000000"/>
+        </w:rPr>
+      </w:pPr>
+      <w:r>
+        <w:rPr>
+          <w:color w:val="000000"/>
+          <w:u w:val="single"/>
+        </w:rPr>
+        <w:t>User</w:t>
+      </w:r>
+      <w:r>
+        <w:rPr>
+          <w:color w:val="000000"/>
+        </w:rPr>
+        <w:t xml:space="preserve"> enters to perform another transaction.</w:t>
+      </w:r>
+    </w:p>
+    <w:p>
+      <w:pPr>
+        <w:shd w:val="clear" w:color="auto" w:fill="FFFFFF"/>
+        <w:spacing w:after="0"/>
+        <w:rPr>
+          <w:color w:val="000000"/>
+        </w:rPr>
+      </w:pPr>
+      <w:r>
+        <w:rPr>
+          <w:color w:val="000000"/>
+        </w:rPr>
+        <w:tab/>
+      </w:r>
+      <w:r>
+        <w:rPr>
+          <w:color w:val="000000"/>
+        </w:rPr>
+        <w:tab/>
+      </w:r>
+      <w:r>
+        <w:rPr>
+          <w:color w:val="000000"/>
+          <w:u w:val="single"/>
+        </w:rPr>
+        <w:t>System</w:t>
+      </w:r>
+      <w:r>
+        <w:rPr>
+          <w:color w:val="000000"/>
+        </w:rPr>
+        <w:t xml:space="preserve"> returns to main menu and prompts user to input an option from the 5 on the menu.</w:t>
+      </w:r>
+    </w:p>
+    <w:p>
+      <w:pPr>
+        <w:shd w:val="clear" w:color="auto" w:fill="FFFFFF"/>
+        <w:spacing w:after="0"/>
+        <w:rPr>
+          <w:color w:val="000000"/>
+        </w:rPr>
+      </w:pPr>
+      <w:r>
+        <w:rPr>
+          <w:color w:val="000000"/>
+          <w:u w:val="single"/>
+        </w:rPr>
+        <w:t>User</w:t>
+      </w:r>
+      <w:r>
+        <w:rPr>
+          <w:color w:val="000000"/>
+        </w:rPr>
+        <w:t xml:space="preserve"> enters to make deposit. </w:t>
+      </w:r>
+      <w:r>
+        <w:rPr>
+          <w:color w:val="000000"/>
+        </w:rPr>
+        <w:tab/>
+      </w:r>
+      <w:r>
+        <w:rPr>
+          <w:color w:val="000000"/>
+        </w:rPr>
+        <w:tab/>
+      </w:r>
+    </w:p>
+    <w:p>
+      <w:pPr>
+        <w:shd w:val="clear" w:color="auto" w:fill="FFFFFF"/>
+        <w:spacing w:after="0"/>
+        <w:rPr>
+          <w:color w:val="000000"/>
+        </w:rPr>
+      </w:pPr>
+      <w:r>
+        <w:rPr>
+          <w:color w:val="000000"/>
+        </w:rPr>
+        <w:tab/>
+      </w:r>
+      <w:r>
+        <w:rPr>
+          <w:color w:val="000000"/>
+        </w:rPr>
+        <w:tab/>
+      </w:r>
+      <w:r>
+        <w:rPr>
+          <w:color w:val="000000"/>
+          <w:u w:val="single"/>
+        </w:rPr>
+        <w:t>System</w:t>
+      </w:r>
+      <w:r>
+        <w:rPr>
+          <w:color w:val="000000"/>
+        </w:rPr>
+        <w:t xml:space="preserve"> prompts user for account ID.</w:t>
+      </w:r>
+    </w:p>
+    <w:p>
+      <w:pPr>
+        <w:shd w:val="clear" w:color="auto" w:fill="FFFFFF"/>
+        <w:spacing w:after="0"/>
+        <w:rPr>
+          <w:color w:val="000000"/>
+        </w:rPr>
+      </w:pPr>
+      <w:r>
+        <w:rPr>
+          <w:color w:val="000000"/>
+          <w:u w:val="single"/>
+        </w:rPr>
+        <w:t>User</w:t>
+      </w:r>
+      <w:r>
+        <w:rPr>
+          <w:color w:val="000000"/>
+        </w:rPr>
+        <w:t xml:space="preserve"> enters account ID.</w:t>
+      </w:r>
+    </w:p>
+    <w:p>
+      <w:pPr>
+        <w:shd w:val="clear" w:color="auto" w:fill="FFFFFF"/>
+        <w:spacing w:after="0"/>
+        <w:rPr>
+          <w:color w:val="000000"/>
+        </w:rPr>
+      </w:pPr>
+      <w:r>
+        <w:rPr>
+          <w:color w:val="000000"/>
+        </w:rPr>
+        <w:tab/>
+      </w:r>
+      <w:r>
+        <w:rPr>
+          <w:color w:val="000000"/>
+        </w:rPr>
+        <w:tab/>
+      </w:r>
+      <w:r>
+        <w:rPr>
+          <w:color w:val="000000"/>
+          <w:u w:val="single"/>
+        </w:rPr>
+        <w:t>System</w:t>
+      </w:r>
+      <w:r>
+        <w:rPr>
+          <w:color w:val="000000"/>
+        </w:rPr>
+        <w:t xml:space="preserve"> prompts for amount the user would like to deposit.</w:t>
+      </w:r>
+    </w:p>
+    <w:p>
+      <w:pPr>
+        <w:shd w:val="clear" w:color="auto" w:fill="FFFFFF"/>
+        <w:spacing w:after="0"/>
+        <w:rPr>
+          <w:color w:val="000000"/>
+        </w:rPr>
+      </w:pPr>
+      <w:r>
+        <w:rPr>
+          <w:color w:val="000000"/>
+          <w:u w:val="single"/>
+        </w:rPr>
+        <w:t>User</w:t>
+      </w:r>
+      <w:r>
+        <w:rPr>
+          <w:color w:val="000000"/>
+        </w:rPr>
+        <w:t xml:space="preserve"> enters the amount to be deposited. </w:t>
+      </w:r>
+    </w:p>
+    <w:p>
+      <w:pPr>
+        <w:shd w:val="clear" w:color="auto" w:fill="FFFFFF"/>
+        <w:spacing w:after="0"/>
+        <w:rPr>
+          <w:color w:val="000000"/>
+        </w:rPr>
+      </w:pPr>
+      <w:r>
+        <w:rPr>
+          <w:color w:val="000000"/>
+        </w:rPr>
+        <w:tab/>
+      </w:r>
+      <w:r>
+        <w:rPr>
+          <w:color w:val="000000"/>
+        </w:rPr>
+        <w:tab/>
+      </w:r>
+      <w:r>
+        <w:rPr>
+          <w:color w:val="000000"/>
+          <w:u w:val="single"/>
+        </w:rPr>
+        <w:t>System</w:t>
+      </w:r>
+      <w:r>
+        <w:rPr>
+          <w:color w:val="000000"/>
+        </w:rPr>
+        <w:t xml:space="preserve"> deposits to account and asks user if they would like to complete another transaction.</w:t>
+      </w:r>
+    </w:p>
+    <w:p>
+      <w:pPr>
+        <w:shd w:val="clear" w:color="auto" w:fill="FFFFFF"/>
+        <w:spacing w:after="0"/>
+        <w:rPr>
+          <w:color w:val="000000"/>
+        </w:rPr>
+      </w:pPr>
+      <w:r>
+        <w:rPr>
+          <w:color w:val="000000"/>
+          <w:u w:val="single"/>
+        </w:rPr>
+        <w:t>User</w:t>
+      </w:r>
+      <w:r>
+        <w:rPr>
+          <w:color w:val="000000"/>
+        </w:rPr>
+        <w:t xml:space="preserve"> enters to perform another transaction.</w:t>
+      </w:r>
+    </w:p>
+    <w:p>
+      <w:pPr>
+        <w:shd w:val="clear" w:color="auto" w:fill="FFFFFF"/>
+        <w:spacing w:after="0"/>
+        <w:rPr>
+          <w:color w:val="000000"/>
+        </w:rPr>
+      </w:pPr>
+      <w:r>
+        <w:rPr>
+          <w:color w:val="000000"/>
+        </w:rPr>
+        <w:tab/>
+      </w:r>
+      <w:r>
+        <w:rPr>
+          <w:color w:val="000000"/>
+        </w:rPr>
+        <w:tab/>
+      </w:r>
+      <w:r>
+        <w:rPr>
+          <w:color w:val="000000"/>
+          <w:u w:val="single"/>
+        </w:rPr>
+        <w:t>System</w:t>
+      </w:r>
+      <w:r>
+        <w:rPr>
+          <w:color w:val="000000"/>
+        </w:rPr>
+        <w:t xml:space="preserve"> returns to main menu and prompts user to input an </w:t>
+      </w:r>
+      <w:proofErr w:type="spellStart"/>
+      <w:r>
+        <w:rPr>
+          <w:color w:val="000000"/>
+        </w:rPr>
+        <w:t>optio</w:t>
+      </w:r>
+      <w:proofErr w:type="spellEnd"/>
+      <w:r>
+        <w:rPr>
+          <w:color w:val="000000"/>
+        </w:rPr>
+        <w:t xml:space="preserve"> from the 5 on the menu. </w:t>
+      </w:r>
+    </w:p>
+    <w:p>
+      <w:pPr>
+        <w:shd w:val="clear" w:color="auto" w:fill="FFFFFF"/>
+        <w:spacing w:after="0"/>
+        <w:rPr>
+          <w:color w:val="000000"/>
+        </w:rPr>
+      </w:pPr>
+      <w:r>
+        <w:rPr>
+          <w:color w:val="000000"/>
+          <w:u w:val="single"/>
+        </w:rPr>
+        <w:t>User</w:t>
+      </w:r>
+      <w:r>
+        <w:rPr>
+          <w:color w:val="000000"/>
+        </w:rPr>
+        <w:t xml:space="preserve"> enters command to list accounts.</w:t>
+      </w:r>
+    </w:p>
+    <w:p>
+      <w:pPr>
+        <w:shd w:val="clear" w:color="auto" w:fill="FFFFFF"/>
+        <w:spacing w:after="0"/>
+        <w:rPr>
+          <w:color w:val="000000"/>
+        </w:rPr>
+      </w:pPr>
+      <w:r>
+        <w:rPr>
+          <w:color w:val="000000"/>
+        </w:rPr>
+        <w:tab/>
+      </w:r>
+      <w:r>
+        <w:rPr>
+          <w:color w:val="000000"/>
+        </w:rPr>
+        <w:tab/>
+      </w:r>
+      <w:r>
+        <w:rPr>
+          <w:color w:val="000000"/>
+          <w:u w:val="single"/>
+        </w:rPr>
+        <w:t>System</w:t>
+      </w:r>
+      <w:r>
+        <w:rPr>
+          <w:color w:val="000000"/>
+        </w:rPr>
+        <w:t xml:space="preserve"> prompts user for name.</w:t>
+      </w:r>
+    </w:p>
+    <w:p>
+      <w:pPr>
+        <w:shd w:val="clear" w:color="auto" w:fill="FFFFFF"/>
+        <w:spacing w:after="0"/>
+        <w:rPr>
+          <w:color w:val="000000"/>
+        </w:rPr>
+      </w:pPr>
+      <w:r>
+        <w:rPr>
+          <w:color w:val="000000"/>
+          <w:u w:val="single"/>
+        </w:rPr>
+        <w:t>User</w:t>
+      </w:r>
+      <w:r>
+        <w:rPr>
+          <w:color w:val="000000"/>
+        </w:rPr>
+        <w:t xml:space="preserve"> enters name.</w:t>
+      </w:r>
+    </w:p>
+    <w:p>
+      <w:pPr>
+        <w:shd w:val="clear" w:color="auto" w:fill="FFFFFF"/>
+        <w:spacing w:after="0"/>
+        <w:rPr>
+          <w:color w:val="000000"/>
+        </w:rPr>
+      </w:pPr>
+      <w:r>
+        <w:rPr>
+          <w:color w:val="000000"/>
+        </w:rPr>
+        <w:tab/>
+      </w:r>
+      <w:r>
+        <w:rPr>
+          <w:color w:val="000000"/>
+        </w:rPr>
+        <w:tab/>
+      </w:r>
+      <w:r>
+        <w:rPr>
+          <w:color w:val="000000"/>
+          <w:u w:val="single"/>
+        </w:rPr>
+        <w:t>System</w:t>
+      </w:r>
+      <w:r>
+        <w:rPr>
+          <w:color w:val="000000"/>
+        </w:rPr>
+        <w:t xml:space="preserve"> searches and displays total number of accounts for user entered name. System asks user if they want to perform another transaction or exit program.</w:t>
+      </w:r>
+    </w:p>
+    <w:p>
+      <w:pPr>
+        <w:shd w:val="clear" w:color="auto" w:fill="FFFFFF"/>
+        <w:spacing w:after="0"/>
+        <w:rPr>
+          <w:color w:val="000000"/>
+        </w:rPr>
+      </w:pPr>
+      <w:r>
+        <w:rPr>
+          <w:color w:val="000000"/>
+          <w:u w:val="single"/>
+        </w:rPr>
+        <w:t>User</w:t>
+      </w:r>
+      <w:r>
+        <w:rPr>
+          <w:color w:val="000000"/>
+        </w:rPr>
+        <w:t xml:space="preserve"> enters to leave program.</w:t>
+      </w:r>
+    </w:p>
+    <w:p>
+      <w:pPr>
+        <w:shd w:val="clear" w:color="auto" w:fill="FFFFFF"/>
+        <w:spacing w:after="0"/>
+        <w:rPr>
+          <w:color w:val="000000"/>
+        </w:rPr>
+      </w:pPr>
+      <w:r>
+        <w:rPr>
+          <w:color w:val="000000"/>
+        </w:rPr>
+        <w:tab/>
+      </w:r>
+      <w:r>
+        <w:rPr>
+          <w:color w:val="000000"/>
+        </w:rPr>
+        <w:tab/>
+      </w:r>
+      <w:r>
+        <w:rPr>
+          <w:color w:val="000000"/>
+          <w:u w:val="single"/>
+        </w:rPr>
+        <w:t>System</w:t>
+      </w:r>
+      <w:r>
+        <w:rPr>
+          <w:color w:val="000000"/>
+        </w:rPr>
+        <w:t xml:space="preserve"> displays goodbye message and exits program. </w:t>
+      </w:r>
+    </w:p>
+    <w:p>
+      <w:pPr>
+        <w:shd w:val="clear" w:color="auto" w:fill="FFFFFF"/>
+        <w:spacing w:after="0"/>
+        <w:rPr>
+          <w:b/>
+          <w:color w:val="000000"/>
+        </w:rPr>
+      </w:pPr>
+      <w:r>
+        <w:rPr>
+          <w:b/>
+          <w:color w:val="000000"/>
+        </w:rPr>
+        <w:t>#4</w:t>
+      </w:r>
+    </w:p>
+    <w:p>
+      <w:pPr>
+        <w:shd w:val="clear" w:color="auto" w:fill="FFFFFF"/>
+        <w:spacing w:after="0"/>
+        <w:ind w:left="720" w:firstLine="720"/>
+        <w:rPr>
+          <w:color w:val="000000"/>
+        </w:rPr>
+      </w:pPr>
+      <w:r>
+        <w:rPr>
+          <w:color w:val="000000"/>
+          <w:u w:val="single"/>
+        </w:rPr>
+        <w:t>System</w:t>
+      </w:r>
+      <w:r>
+        <w:rPr>
+          <w:color w:val="000000"/>
+        </w:rPr>
+        <w:t xml:space="preserve"> prompts user to select from the menu of 5 options.</w:t>
+      </w:r>
+    </w:p>
+    <w:p>
+      <w:pPr>
+        <w:shd w:val="clear" w:color="auto" w:fill="FFFFFF"/>
+        <w:spacing w:after="0"/>
+        <w:rPr>
+          <w:color w:val="000000"/>
+        </w:rPr>
+      </w:pPr>
+      <w:r>
+        <w:rPr>
+          <w:color w:val="000000"/>
+          <w:u w:val="single"/>
+        </w:rPr>
+        <w:t>User</w:t>
+      </w:r>
+      <w:r>
+        <w:rPr>
+          <w:color w:val="000000"/>
+        </w:rPr>
+        <w:t xml:space="preserve"> enters command to make withdraw. </w:t>
+      </w:r>
+    </w:p>
+    <w:p>
+      <w:pPr>
+        <w:shd w:val="clear" w:color="auto" w:fill="FFFFFF"/>
+        <w:spacing w:after="0"/>
+        <w:rPr>
+          <w:color w:val="000000"/>
+        </w:rPr>
+      </w:pPr>
+      <w:r>
+        <w:rPr>
+          <w:color w:val="000000"/>
+        </w:rPr>
+        <w:tab/>
+      </w:r>
+      <w:r>
+        <w:rPr>
+          <w:color w:val="000000"/>
+        </w:rPr>
+        <w:tab/>
+        <w:t>System prompts user for account ID.</w:t>
+      </w:r>
+    </w:p>
+    <w:p>
+      <w:pPr>
+        <w:shd w:val="clear" w:color="auto" w:fill="FFFFFF"/>
+        <w:spacing w:after="0"/>
+        <w:rPr>
+          <w:color w:val="000000"/>
+        </w:rPr>
+      </w:pPr>
+      <w:r>
+        <w:rPr>
+          <w:color w:val="000000"/>
+        </w:rPr>
+        <w:t xml:space="preserve">User enters account ID. </w:t>
+      </w:r>
+    </w:p>
+    <w:p>
+      <w:pPr>
+        <w:shd w:val="clear" w:color="auto" w:fill="FFFFFF"/>
+        <w:spacing w:after="0"/>
+        <w:rPr>
+          <w:color w:val="000000"/>
+        </w:rPr>
+      </w:pPr>
+      <w:r>
+        <w:rPr>
+          <w:color w:val="000000"/>
+        </w:rPr>
+        <w:tab/>
+      </w:r>
+      <w:r>
+        <w:rPr>
+          <w:color w:val="000000"/>
+        </w:rPr>
+        <w:tab/>
+        <w:t>System prompts for amount to withdraw.</w:t>
+      </w:r>
+    </w:p>
+    <w:p>
+      <w:pPr>
+        <w:shd w:val="clear" w:color="auto" w:fill="FFFFFF"/>
+        <w:spacing w:after="0"/>
+        <w:rPr>
+          <w:color w:val="000000"/>
+        </w:rPr>
+      </w:pPr>
+      <w:r>
+        <w:rPr>
+          <w:color w:val="000000"/>
+        </w:rPr>
+        <w:t>User enters amount to withdraw.</w:t>
+      </w:r>
+    </w:p>
+    <w:p>
+      <w:pPr>
+        <w:shd w:val="clear" w:color="auto" w:fill="FFFFFF"/>
+        <w:spacing w:after="0"/>
+        <w:rPr>
+          <w:color w:val="000000"/>
+        </w:rPr>
+      </w:pPr>
+      <w:r>
+        <w:rPr>
+          <w:color w:val="000000"/>
+        </w:rPr>
+        <w:tab/>
+      </w:r>
+      <w:r>
+        <w:rPr>
+          <w:color w:val="000000"/>
+        </w:rPr>
+        <w:tab/>
+        <w:t>System checks for account and withdraws user entered amount from that account. System prompts user if user wants to perform another transaction.</w:t>
+      </w:r>
+    </w:p>
+    <w:p>
+      <w:pPr>
+        <w:shd w:val="clear" w:color="auto" w:fill="FFFFFF"/>
+        <w:spacing w:after="0"/>
+        <w:rPr>
+          <w:color w:val="000000"/>
+        </w:rPr>
+      </w:pPr>
+      <w:r>
+        <w:rPr>
+          <w:color w:val="000000"/>
+        </w:rPr>
+        <w:t>User enters to exit program.</w:t>
+      </w:r>
+    </w:p>
+    <w:p>
+      <w:pPr>
+        <w:shd w:val="clear" w:color="auto" w:fill="FFFFFF"/>
+        <w:spacing w:after="0"/>
+        <w:rPr>
+          <w:color w:val="000000"/>
+        </w:rPr>
+      </w:pPr>
+      <w:r>
+        <w:rPr>
+          <w:color w:val="000000"/>
+        </w:rPr>
+        <w:tab/>
+      </w:r>
+      <w:r>
+        <w:rPr>
+          <w:color w:val="000000"/>
+        </w:rPr>
+        <w:tab/>
+        <w:t xml:space="preserve">System displays goodbye message and program exits. </w:t>
+      </w:r>
+    </w:p>
+    <w:p>
+      <w:pPr>
+        <w:shd w:val="clear" w:color="auto" w:fill="FFFFFF"/>
+        <w:spacing w:after="0"/>
+        <w:rPr>
+          <w:b/>
+          <w:color w:val="000000"/>
+        </w:rPr>
+      </w:pPr>
+    </w:p>
+    <w:p>
+      <w:pPr>
+        <w:shd w:val="clear" w:color="auto" w:fill="FFFFFF"/>
+        <w:spacing w:after="0"/>
+        <w:rPr>
+          <w:b/>
+          <w:color w:val="000000"/>
+        </w:rPr>
+      </w:pPr>
+      <w:r>
+        <w:rPr>
+          <w:b/>
+          <w:color w:val="000000"/>
+        </w:rPr>
+        <w:lastRenderedPageBreak/>
+        <w:t>#5</w:t>
+      </w:r>
+    </w:p>
+    <w:p>
+      <w:pPr>
+        <w:shd w:val="clear" w:color="auto" w:fill="FFFFFF"/>
+        <w:spacing w:after="0"/>
+        <w:ind w:left="720" w:firstLine="720"/>
+        <w:rPr>
+          <w:color w:val="000000"/>
+        </w:rPr>
+      </w:pPr>
+      <w:r>
+        <w:rPr>
+          <w:color w:val="000000"/>
+          <w:u w:val="single"/>
+        </w:rPr>
+        <w:t>System</w:t>
+      </w:r>
+      <w:r>
+        <w:rPr>
+          <w:color w:val="000000"/>
+        </w:rPr>
+        <w:t xml:space="preserve"> prompts user to select from the menu of 5 options.</w:t>
+      </w:r>
+    </w:p>
+    <w:p>
+      <w:pPr>
+        <w:shd w:val="clear" w:color="auto" w:fill="FFFFFF"/>
+        <w:spacing w:after="0"/>
+        <w:rPr>
+          <w:color w:val="000000"/>
+        </w:rPr>
+      </w:pPr>
+      <w:r>
+        <w:rPr>
+          <w:color w:val="000000"/>
+          <w:u w:val="single"/>
+        </w:rPr>
+        <w:t>User</w:t>
+      </w:r>
+      <w:r>
+        <w:rPr>
+          <w:color w:val="000000"/>
+        </w:rPr>
+        <w:t xml:space="preserve"> enters command </w:t>
+      </w:r>
+      <w:r>
+        <w:rPr>
+          <w:color w:val="000000"/>
+        </w:rPr>
+        <w:t>to exit program.</w:t>
+      </w:r>
+      <w:r>
+        <w:rPr>
+          <w:color w:val="000000"/>
+        </w:rPr>
+        <w:tab/>
+      </w:r>
+    </w:p>
+    <w:p>
+      <w:pPr>
+        <w:shd w:val="clear" w:color="auto" w:fill="FFFFFF"/>
+        <w:spacing w:after="0"/>
+        <w:rPr>
+          <w:color w:val="000000"/>
+        </w:rPr>
+      </w:pPr>
+      <w:r>
+        <w:rPr>
+          <w:color w:val="000000"/>
+        </w:rPr>
+        <w:tab/>
+      </w:r>
+      <w:r>
+        <w:rPr>
+          <w:color w:val="000000"/>
+        </w:rPr>
+        <w:tab/>
+        <w:t xml:space="preserve">System displays goodbye message and exits program. </w:t>
+      </w:r>
+    </w:p>
+    <w:p>
+      <w:pPr>
+        <w:shd w:val="clear" w:color="auto" w:fill="FFFFFF"/>
+        <w:spacing w:after="0"/>
+        <w:rPr>
+          <w:color w:val="000000"/>
+        </w:rPr>
+      </w:pPr>
+    </w:p>
+    <w:p>
+      <w:r>
+        <w:rPr>
+          <w:b/>
+        </w:rPr>
+        <w:t>Pseudocode</w:t>
+      </w:r>
+      <w:r>
+        <w:t xml:space="preserve">: </w:t>
+      </w:r>
+    </w:p>
+    <w:p>
+      <w:proofErr w:type="spellStart"/>
+      <w:r>
+        <w:t>Add_</w:t>
       </w:r>
       <w:proofErr w:type="gramStart"/>
       <w:r>
-        <w:t>account(</w:t>
+        <w:t>Account</w:t>
+      </w:r>
+      <w:proofErr w:type="spellEnd"/>
+      <w:r>
+        <w:t>(</w:t>
       </w:r>
       <w:proofErr w:type="gramEnd"/>
       <w:r>
-        <w:t>), list_account(), make_desposite(), make_withdrawl() and exit. The user can create an account which will b</w:t>
-      </w:r>
-      <w:r>
-        <w:t xml:space="preserve">egin by </w:t>
-      </w:r>
-      <w:r>
-        <w:t>ask</w:t>
-      </w:r>
-      <w:r>
-        <w:t xml:space="preserve">ing them their name. </w:t>
-      </w:r>
-      <w:r>
-        <w:t xml:space="preserve">The user will then select if they would like to open up a </w:t>
-      </w:r>
-      <w:r>
-        <w:t>checking</w:t>
-      </w:r>
-      <w:r>
-        <w:t xml:space="preserve"> or savings account which are classes that inherit their </w:t>
-      </w:r>
-      <w:r>
-        <w:t>properties</w:t>
-      </w:r>
-      <w:r>
-        <w:t xml:space="preserve"> from the base class account. </w:t>
+        <w:t>);</w:t>
+      </w:r>
+      <w:r>
+        <w:t xml:space="preserve"> in Banking_Application.cpp</w:t>
+      </w:r>
+    </w:p>
+    <w:p/>
+    <w:p>
+      <w:pPr>
+        <w:pStyle w:val="ListParagraph"/>
+        <w:numPr>
+          <w:ilvl w:val="0"/>
+          <w:numId w:val="2"/>
+        </w:numPr>
+      </w:pPr>
+      <w:r>
+        <w:t>Display menu and prompt for command.</w:t>
+      </w:r>
+    </w:p>
+    <w:p>
+      <w:pPr>
+        <w:pStyle w:val="ListParagraph"/>
+        <w:numPr>
+          <w:ilvl w:val="0"/>
+          <w:numId w:val="2"/>
+        </w:numPr>
+      </w:pPr>
+      <w:r>
+        <w:t xml:space="preserve">Read command “0” to access </w:t>
+      </w:r>
+      <w:proofErr w:type="spellStart"/>
+      <w:r>
+        <w:t>Add_</w:t>
+      </w:r>
+      <w:proofErr w:type="gramStart"/>
+      <w:r>
+        <w:t>Account</w:t>
+      </w:r>
+      <w:proofErr w:type="spellEnd"/>
+      <w:r>
+        <w:t>(</w:t>
+      </w:r>
+      <w:proofErr w:type="gramEnd"/>
+      <w:r>
+        <w:t>).</w:t>
+      </w:r>
+    </w:p>
+    <w:p>
+      <w:pPr>
+        <w:pStyle w:val="ListParagraph"/>
+        <w:numPr>
+          <w:ilvl w:val="0"/>
+          <w:numId w:val="2"/>
+        </w:numPr>
+      </w:pPr>
+      <w:r>
+        <w:t>Display</w:t>
       </w:r>
       <w:r>
         <w:t xml:space="preserve"> </w:t>
       </w:r>
       <w:r>
-        <w:t>If the name entered is new to the program, it will begin to as them</w:t>
-      </w:r>
-      <w:r>
-        <w:t xml:space="preserve"> questions about their identity; age, phone number, address and assign them a customer number. </w:t>
-      </w:r>
-      <w:r>
-        <w:t xml:space="preserve">It will also ask them what type of customer they are: senior, adult or student. These are all classes that inherit from the base class customer and have polymorphic attributes and inherit customer functions. </w:t>
-      </w:r>
-    </w:p>
-    <w:p>
-      <w:pPr>
-        <w:ind w:firstLine="720"/>
-      </w:pPr>
-      <w:r>
-        <w:t xml:space="preserve">After the user has created their account, they now can access the other options in the menu to list account and make a deposit. The list account function will permit the user to view their accounts after they enter a corresponding name to that accounts. The make deposit function will ask the user to enter their account ID which was created in the account class through the </w:t>
+        <w:t xml:space="preserve">enter </w:t>
+      </w:r>
+      <w:r>
+        <w:t>name</w:t>
+      </w:r>
+      <w:r>
+        <w:t xml:space="preserve"> message to user and prompt user for command. </w:t>
+      </w:r>
+    </w:p>
+    <w:p>
+      <w:pPr>
+        <w:pStyle w:val="ListParagraph"/>
+        <w:numPr>
+          <w:ilvl w:val="0"/>
+          <w:numId w:val="2"/>
+        </w:numPr>
+      </w:pPr>
+      <w:r>
+        <w:t>Read the command.</w:t>
+      </w:r>
+    </w:p>
+    <w:p>
+      <w:pPr>
+        <w:pStyle w:val="ListParagraph"/>
+        <w:numPr>
+          <w:ilvl w:val="0"/>
+          <w:numId w:val="2"/>
+        </w:numPr>
+      </w:pPr>
+      <w:r>
+        <w:t>Display</w:t>
+      </w:r>
+      <w:r>
+        <w:t xml:space="preserve"> enter type of account</w:t>
+      </w:r>
+      <w:r>
+        <w:t xml:space="preserve"> message to user and prompt user for another command.</w:t>
+      </w:r>
+    </w:p>
+    <w:p>
+      <w:pPr>
+        <w:pStyle w:val="ListParagraph"/>
+        <w:numPr>
+          <w:ilvl w:val="0"/>
+          <w:numId w:val="2"/>
+        </w:numPr>
+      </w:pPr>
+      <w:r>
+        <w:t>Read the command.</w:t>
+      </w:r>
+    </w:p>
+    <w:p>
+      <w:pPr>
+        <w:pStyle w:val="ListParagraph"/>
+        <w:numPr>
+          <w:ilvl w:val="0"/>
+          <w:numId w:val="2"/>
+        </w:numPr>
+      </w:pPr>
+      <w:r>
+        <w:t xml:space="preserve">Call </w:t>
       </w:r>
       <w:proofErr w:type="spellStart"/>
       <w:r>
+        <w:t>read_int</w:t>
+      </w:r>
+      <w:proofErr w:type="spellEnd"/>
+      <w:r>
+        <w:t xml:space="preserve"> function </w:t>
+      </w:r>
+    </w:p>
+    <w:p>
+      <w:pPr>
+        <w:pStyle w:val="ListParagraph"/>
+        <w:numPr>
+          <w:ilvl w:val="0"/>
+          <w:numId w:val="2"/>
+        </w:numPr>
+      </w:pPr>
+      <w:r>
+        <w:t xml:space="preserve">If command is </w:t>
+      </w:r>
+      <w:r>
+        <w:t>‘0’</w:t>
+      </w:r>
+      <w:r>
+        <w:t xml:space="preserve">, assign string </w:t>
+      </w:r>
+      <w:r>
+        <w:t>to correlating option</w:t>
+      </w:r>
+      <w:r>
+        <w:t>.</w:t>
+      </w:r>
+    </w:p>
+    <w:p>
+      <w:pPr>
+        <w:pStyle w:val="ListParagraph"/>
+        <w:numPr>
+          <w:ilvl w:val="0"/>
+          <w:numId w:val="2"/>
+        </w:numPr>
+      </w:pPr>
+      <w:r>
+        <w:t xml:space="preserve">Else, </w:t>
+      </w:r>
+      <w:r>
+        <w:t xml:space="preserve">assign </w:t>
+      </w:r>
+      <w:r>
+        <w:t>string to the second option.</w:t>
+      </w:r>
+    </w:p>
+    <w:p>
+      <w:pPr>
+        <w:pStyle w:val="ListParagraph"/>
+        <w:numPr>
+          <w:ilvl w:val="0"/>
+          <w:numId w:val="2"/>
+        </w:numPr>
+      </w:pPr>
+      <w:r>
+        <w:t xml:space="preserve">Declare a pointer type of Account to a function taking the first read command and string. </w:t>
+      </w:r>
+    </w:p>
+    <w:p>
+      <w:pPr>
+        <w:pStyle w:val="ListParagraph"/>
+        <w:numPr>
+          <w:ilvl w:val="0"/>
+          <w:numId w:val="2"/>
+        </w:numPr>
+      </w:pPr>
+      <w:r>
+        <w:t>If the string is NULL, display appropri</w:t>
+      </w:r>
+      <w:r>
+        <w:t>ate message for new user information to create an account.</w:t>
+      </w:r>
+    </w:p>
+    <w:p>
+      <w:pPr>
+        <w:pStyle w:val="ListParagraph"/>
+        <w:numPr>
+          <w:ilvl w:val="0"/>
+          <w:numId w:val="2"/>
+        </w:numPr>
+      </w:pPr>
+      <w:r>
+        <w:t xml:space="preserve">Display </w:t>
+      </w:r>
+      <w:proofErr w:type="spellStart"/>
+      <w:r>
+        <w:t>menu_string</w:t>
+      </w:r>
+      <w:proofErr w:type="spellEnd"/>
+      <w:r>
+        <w:t xml:space="preserve"> to prompt user for type of customer command.</w:t>
+      </w:r>
+    </w:p>
+    <w:p>
+      <w:pPr>
+        <w:pStyle w:val="ListParagraph"/>
+        <w:numPr>
+          <w:ilvl w:val="0"/>
+          <w:numId w:val="2"/>
+        </w:numPr>
+      </w:pPr>
+      <w:r>
+        <w:t>Read in command.</w:t>
+      </w:r>
+    </w:p>
+    <w:p>
+      <w:pPr>
+        <w:pStyle w:val="ListParagraph"/>
+        <w:numPr>
+          <w:ilvl w:val="0"/>
+          <w:numId w:val="2"/>
+        </w:numPr>
+      </w:pPr>
+      <w:r>
+        <w:t xml:space="preserve">If command is ‘0’, assign </w:t>
+      </w:r>
+      <w:proofErr w:type="spellStart"/>
+      <w:r>
+        <w:t>cust_type_str</w:t>
+      </w:r>
+      <w:proofErr w:type="spellEnd"/>
+      <w:r>
+        <w:t xml:space="preserve"> to adult.</w:t>
+      </w:r>
+    </w:p>
+    <w:p>
+      <w:pPr>
+        <w:pStyle w:val="ListParagraph"/>
+        <w:numPr>
+          <w:ilvl w:val="0"/>
+          <w:numId w:val="2"/>
+        </w:numPr>
+      </w:pPr>
+      <w:r>
+        <w:t xml:space="preserve">Else if command is ‘1’, assign </w:t>
+      </w:r>
+      <w:proofErr w:type="spellStart"/>
+      <w:r>
+        <w:t>cust_type_string</w:t>
+      </w:r>
+      <w:proofErr w:type="spellEnd"/>
+      <w:r>
+        <w:t xml:space="preserve"> to senior.</w:t>
+      </w:r>
+    </w:p>
+    <w:p>
+      <w:pPr>
+        <w:pStyle w:val="ListParagraph"/>
+        <w:numPr>
+          <w:ilvl w:val="0"/>
+          <w:numId w:val="2"/>
+        </w:numPr>
+      </w:pPr>
+      <w:r>
+        <w:t xml:space="preserve">Else assign </w:t>
+      </w:r>
+      <w:proofErr w:type="spellStart"/>
+      <w:r>
+        <w:t>cust_type_str</w:t>
+      </w:r>
+      <w:proofErr w:type="spellEnd"/>
+      <w:r>
+        <w:t xml:space="preserve"> to student and set acct variable to </w:t>
+      </w:r>
+      <w:proofErr w:type="spellStart"/>
+      <w:r>
+        <w:t>add_account</w:t>
+      </w:r>
+      <w:proofErr w:type="spellEnd"/>
+      <w:r>
+        <w:t xml:space="preserve"> function in </w:t>
+      </w:r>
+      <w:proofErr w:type="spellStart"/>
+      <w:r>
+        <w:t>Bank.h</w:t>
+      </w:r>
+      <w:proofErr w:type="spellEnd"/>
+    </w:p>
+    <w:p>
+      <w:pPr>
+        <w:pStyle w:val="ListParagraph"/>
+        <w:numPr>
+          <w:ilvl w:val="0"/>
+          <w:numId w:val="2"/>
+        </w:numPr>
+      </w:pPr>
+      <w:r>
+        <w:t>If acct is created, display prompt to user’s account ID</w:t>
+      </w:r>
+    </w:p>
+    <w:p>
+      <w:pPr>
+        <w:pStyle w:val="ListParagraph"/>
+        <w:numPr>
+          <w:ilvl w:val="0"/>
+          <w:numId w:val="2"/>
+        </w:numPr>
+      </w:pPr>
+      <w:r>
+        <w:t>Else display prompt that account could not be created</w:t>
+      </w:r>
+    </w:p>
+    <w:p>
+      <w:pPr>
+        <w:pStyle w:val="ListParagraph"/>
+      </w:pPr>
+    </w:p>
+    <w:p>
+      <w:proofErr w:type="spellStart"/>
+      <w:r>
+        <w:t>Make_</w:t>
+      </w:r>
+      <w:proofErr w:type="gramStart"/>
+      <w:r>
+        <w:t>deposit</w:t>
+      </w:r>
+      <w:proofErr w:type="spellEnd"/>
+      <w:r>
+        <w:t>(</w:t>
+      </w:r>
+      <w:proofErr w:type="gramEnd"/>
+      <w:r>
+        <w:t xml:space="preserve">); in </w:t>
+      </w:r>
+      <w:proofErr w:type="spellStart"/>
+      <w:r>
+        <w:t>Bank.h</w:t>
+      </w:r>
+      <w:proofErr w:type="spellEnd"/>
+      <w:r>
+        <w:t xml:space="preserve"> and Banking_Application.cpp</w:t>
+      </w:r>
+    </w:p>
+    <w:p>
+      <w:pPr>
+        <w:pStyle w:val="ListParagraph"/>
+        <w:numPr>
+          <w:ilvl w:val="0"/>
+          <w:numId w:val="7"/>
+        </w:numPr>
+      </w:pPr>
+      <w:r>
+        <w:t xml:space="preserve">Else return </w:t>
+      </w:r>
+      <w:proofErr w:type="spellStart"/>
+      <w:proofErr w:type="gramStart"/>
+      <w:r>
         <w:t>add</w:t>
       </w:r>
+      <w:proofErr w:type="gramEnd"/>
+      <w:r>
+        <w:t>_account</w:t>
+      </w:r>
       <w:proofErr w:type="spellEnd"/>
       <w:r>
-        <w:t xml:space="preserve"> account option. The user</w:t>
-      </w:r>
-      <w:r>
         <w:t xml:space="preserve"> </w:t>
       </w:r>
-      <w:r>
-        <w:t xml:space="preserve">then asked to input the amount they would like to deposit and it is added to </w:t>
-      </w:r>
-      <w:r>
-        <w:t xml:space="preserve">that account. The </w:t>
-      </w:r>
+    </w:p>
+    <w:p>
+      <w:pPr>
+        <w:pStyle w:val="ListParagraph"/>
+        <w:numPr>
+          <w:ilvl w:val="0"/>
+          <w:numId w:val="7"/>
+        </w:numPr>
+      </w:pPr>
+      <w:r>
+        <w:t>Create function of Account type with parameters name, address, telephone and age</w:t>
+      </w:r>
+    </w:p>
+    <w:p>
+      <w:pPr>
+        <w:pStyle w:val="ListParagraph"/>
+        <w:numPr>
+          <w:ilvl w:val="0"/>
+          <w:numId w:val="7"/>
+        </w:numPr>
+      </w:pPr>
       <w:proofErr w:type="spellStart"/>
       <w:r>
-        <w:t>widthdraw</w:t>
+        <w:t>Delcare</w:t>
       </w:r>
       <w:proofErr w:type="spellEnd"/>
       <w:r>
-        <w:t xml:space="preserve"> option does the same type of activity except it removes money from the respective account. </w:t>
+        <w:t xml:space="preserve"> pointer of Customer type </w:t>
+      </w:r>
+    </w:p>
+    <w:p>
+      <w:pPr>
+        <w:pStyle w:val="ListParagraph"/>
+        <w:numPr>
+          <w:ilvl w:val="0"/>
+          <w:numId w:val="7"/>
+        </w:numPr>
+      </w:pPr>
+      <w:r>
+        <w:t xml:space="preserve">Push </w:t>
+      </w:r>
+      <w:proofErr w:type="spellStart"/>
+      <w:r>
+        <w:t>cust</w:t>
+      </w:r>
+      <w:proofErr w:type="spellEnd"/>
+      <w:r>
+        <w:t xml:space="preserve"> onto the stack for customers </w:t>
+      </w:r>
+    </w:p>
+    <w:p>
+      <w:pPr>
+        <w:pStyle w:val="ListParagraph"/>
+        <w:numPr>
+          <w:ilvl w:val="0"/>
+          <w:numId w:val="7"/>
+        </w:numPr>
+      </w:pPr>
+      <w:r>
+        <w:t xml:space="preserve">Return </w:t>
+      </w:r>
+      <w:proofErr w:type="spellStart"/>
+      <w:r>
+        <w:t>add_account</w:t>
+      </w:r>
+      <w:proofErr w:type="spellEnd"/>
+      <w:r>
+        <w:t xml:space="preserve"> </w:t>
+      </w:r>
+    </w:p>
+    <w:p>
+      <w:pPr>
+        <w:pStyle w:val="ListParagraph"/>
+        <w:numPr>
+          <w:ilvl w:val="0"/>
+          <w:numId w:val="7"/>
+        </w:numPr>
+      </w:pPr>
+      <w:r>
+        <w:t xml:space="preserve">Create void function to make deposit and void function to make withdraw </w:t>
+      </w:r>
+    </w:p>
+    <w:p>
+      <w:proofErr w:type="spellStart"/>
+      <w:r>
+        <w:t>Make_</w:t>
+      </w:r>
+      <w:proofErr w:type="gramStart"/>
+      <w:r>
+        <w:t>withdraw</w:t>
+      </w:r>
+      <w:proofErr w:type="spellEnd"/>
+      <w:r>
+        <w:t>(</w:t>
+      </w:r>
+      <w:proofErr w:type="gramEnd"/>
+      <w:r>
+        <w:t>); in Banking_Application.cpp</w:t>
+      </w:r>
+    </w:p>
+    <w:p>
+      <w:pPr>
+        <w:pStyle w:val="ListParagraph"/>
+        <w:numPr>
+          <w:ilvl w:val="0"/>
+          <w:numId w:val="4"/>
+        </w:numPr>
+      </w:pPr>
+    </w:p>
+    <w:p>
+      <w:proofErr w:type="spellStart"/>
+      <w:r>
+        <w:t>add_</w:t>
+      </w:r>
+      <w:proofErr w:type="gramStart"/>
+      <w:r>
+        <w:t>account</w:t>
+      </w:r>
+      <w:proofErr w:type="spellEnd"/>
+      <w:r>
+        <w:t>(</w:t>
+      </w:r>
+      <w:proofErr w:type="gramEnd"/>
+      <w:r>
+        <w:t xml:space="preserve">); overloaded in </w:t>
+      </w:r>
+      <w:proofErr w:type="spellStart"/>
+      <w:r>
+        <w:t>Bank.h</w:t>
+      </w:r>
+      <w:proofErr w:type="spellEnd"/>
+      <w:r>
+        <w:t xml:space="preserve"> </w:t>
+      </w:r>
+    </w:p>
+    <w:p>
+      <w:pPr>
+        <w:pStyle w:val="ListParagraph"/>
+        <w:numPr>
+          <w:ilvl w:val="0"/>
+          <w:numId w:val="5"/>
+        </w:numPr>
+      </w:pPr>
+    </w:p>
+    <w:p>
+      <w:proofErr w:type="spellStart"/>
+      <w:r>
+        <w:t>get_</w:t>
+      </w:r>
+      <w:proofErr w:type="gramStart"/>
+      <w:r>
+        <w:t>account</w:t>
+      </w:r>
+      <w:proofErr w:type="spellEnd"/>
+      <w:r>
+        <w:t>(</w:t>
+      </w:r>
+      <w:proofErr w:type="gramEnd"/>
+      <w:r>
+        <w:t xml:space="preserve">) in </w:t>
+      </w:r>
+      <w:proofErr w:type="spellStart"/>
+      <w:r>
+        <w:t>Bank.h</w:t>
+      </w:r>
+      <w:proofErr w:type="spellEnd"/>
+    </w:p>
+    <w:p>
+      <w:pPr>
+        <w:pStyle w:val="ListParagraph"/>
+        <w:numPr>
+          <w:ilvl w:val="0"/>
+          <w:numId w:val="6"/>
+        </w:numPr>
+      </w:pPr>
+      <w:r>
+        <w:lastRenderedPageBreak/>
+        <w:t xml:space="preserve">Declare vector of </w:t>
+      </w:r>
+      <w:proofErr w:type="spellStart"/>
+      <w:r>
+        <w:t>ints</w:t>
+      </w:r>
+      <w:proofErr w:type="spellEnd"/>
+      <w:r>
+        <w:t xml:space="preserve"> with name parameter</w:t>
+      </w:r>
+    </w:p>
+    <w:p>
+      <w:pPr>
+        <w:pStyle w:val="ListParagraph"/>
+        <w:numPr>
+          <w:ilvl w:val="0"/>
+          <w:numId w:val="6"/>
+        </w:numPr>
+      </w:pPr>
+      <w:r>
+        <w:t xml:space="preserve">Return function to find accounts with name parameter </w:t>
+      </w:r>
+      <w:r>
+        <w:t>‘</w:t>
+      </w:r>
+    </w:p>
+    <w:p>
+      <w:pPr>
+        <w:pStyle w:val="ListParagraph"/>
+        <w:numPr>
+          <w:ilvl w:val="0"/>
+          <w:numId w:val="6"/>
+        </w:numPr>
+      </w:pPr>
+      <w:r>
+        <w:t xml:space="preserve">Declare pointer of Account type with </w:t>
+      </w:r>
+      <w:proofErr w:type="spellStart"/>
+      <w:r>
+        <w:t>int</w:t>
+      </w:r>
+      <w:proofErr w:type="spellEnd"/>
+      <w:r>
+        <w:t xml:space="preserve"> parameter</w:t>
+      </w:r>
+    </w:p>
+    <w:p>
+      <w:pPr>
+        <w:pStyle w:val="ListParagraph"/>
+        <w:numPr>
+          <w:ilvl w:val="0"/>
+          <w:numId w:val="6"/>
+        </w:numPr>
+      </w:pPr>
+      <w:r>
+        <w:t xml:space="preserve">For size of account, if account of I is less than </w:t>
+      </w:r>
+      <w:proofErr w:type="spellStart"/>
+      <w:r>
+        <w:t>get_account</w:t>
+      </w:r>
+      <w:proofErr w:type="spellEnd"/>
+      <w:r>
+        <w:t xml:space="preserve">, equal to </w:t>
+      </w:r>
+      <w:proofErr w:type="spellStart"/>
+      <w:r>
+        <w:t>int</w:t>
+      </w:r>
+      <w:proofErr w:type="spellEnd"/>
+      <w:r>
+        <w:t xml:space="preserve"> parameter passed through</w:t>
+      </w:r>
+    </w:p>
+    <w:p>
+      <w:pPr>
+        <w:pStyle w:val="ListParagraph"/>
+        <w:numPr>
+          <w:ilvl w:val="0"/>
+          <w:numId w:val="6"/>
+        </w:numPr>
+      </w:pPr>
+      <w:r>
+        <w:t xml:space="preserve">Return accounts at </w:t>
+      </w:r>
+      <w:proofErr w:type="spellStart"/>
+      <w:r>
+        <w:t>i</w:t>
+      </w:r>
+      <w:proofErr w:type="spellEnd"/>
+    </w:p>
+    <w:p>
+      <w:pPr>
+        <w:pStyle w:val="ListParagraph"/>
+        <w:numPr>
+          <w:ilvl w:val="0"/>
+          <w:numId w:val="6"/>
+        </w:numPr>
+      </w:pPr>
+      <w:r>
+        <w:t>Return NULL</w:t>
+      </w:r>
+    </w:p>
+    <w:p/>
+    <w:p>
+      <w:pPr>
+        <w:rPr>
+          <w:b/>
+        </w:rPr>
+      </w:pPr>
+      <w:r>
+        <w:rPr>
+          <w:b/>
+        </w:rPr>
+        <w:t xml:space="preserve">Bank Data Storage Description: </w:t>
+      </w:r>
+    </w:p>
+    <w:p>
+      <w:pPr>
+        <w:shd w:val="clear" w:color="auto" w:fill="FFFFFF"/>
+        <w:spacing w:before="100" w:beforeAutospacing="1" w:after="100" w:afterAutospacing="1"/>
+        <w:rPr>
+          <w:color w:val="000000"/>
+        </w:rPr>
+      </w:pPr>
+      <w:r>
+        <w:t xml:space="preserve">The account numbers and customer ID numbers will be generated by creating variables for each that will be incremented every time the </w:t>
+      </w:r>
+      <w:proofErr w:type="spellStart"/>
+      <w:r>
+        <w:t>add_account</w:t>
+      </w:r>
+      <w:proofErr w:type="spellEnd"/>
+      <w:r>
+        <w:t xml:space="preserve"> and </w:t>
+      </w:r>
+      <w:proofErr w:type="spellStart"/>
+      <w:r>
+        <w:t>Add_Account</w:t>
+      </w:r>
+      <w:proofErr w:type="spellEnd"/>
+      <w:r>
+        <w:t xml:space="preserve"> functions are used. Account number will start at two decimal points higher than customer ID to keep the numbers differentiated. The numbers will be stored into vectors in the account vector. The accounts will be linked to customers based on the parameters entered. If both do not match what is in the vector, then the customer cannot access that account.  Transactions will be linked to customers through the customer ID number that is taken in as a parameter for the transaction functionality. </w:t>
       </w:r>
       <w:bookmarkStart w:id="0" w:name="_GoBack"/>
       <w:bookmarkEnd w:id="0"/>
@@ -189,67 +2363,13 @@
     <w:p>
       <w:pPr>
         <w:rPr>
-          <w:sz w:val="24"/>
-          <w:szCs w:val="24"/>
-        </w:rPr>
-      </w:pPr>
-      <w:r>
-        <w:rPr>
-          <w:sz w:val="24"/>
-          <w:szCs w:val="24"/>
-        </w:rPr>
-        <w:lastRenderedPageBreak/>
-        <w:t xml:space="preserve">Use Cases: </w:t>
-      </w:r>
-    </w:p>
-    <w:p>
-      <w:r>
-        <w:t xml:space="preserve">User </w:t>
-      </w:r>
-    </w:p>
-    <w:p>
-      <w:r>
-        <w:tab/>
-      </w:r>
-      <w:r>
-        <w:tab/>
-        <w:t>System</w:t>
-      </w:r>
-    </w:p>
-    <w:p>
-      <w:r>
-        <w:t>User</w:t>
-      </w:r>
-    </w:p>
-    <w:p>
-      <w:r>
-        <w:tab/>
-      </w:r>
-      <w:r>
-        <w:tab/>
-        <w:t xml:space="preserve">System </w:t>
-      </w:r>
-    </w:p>
-    <w:p>
-      <w:r>
-        <w:t xml:space="preserve">User </w:t>
-      </w:r>
-    </w:p>
-    <w:p>
-      <w:pPr>
-        <w:ind w:left="720" w:firstLine="720"/>
-      </w:pPr>
-      <w:r>
-        <w:t xml:space="preserve">System </w:t>
-      </w:r>
-    </w:p>
-    <w:p>
-      <w:r>
-        <w:br w:type="page"/>
-      </w:r>
-    </w:p>
-    <w:p>
-      <w:r>
+          <w:b/>
+        </w:rPr>
+      </w:pPr>
+      <w:r>
+        <w:rPr>
+          <w:b/>
+        </w:rPr>
         <w:lastRenderedPageBreak/>
         <w:t xml:space="preserve">UML Diagrams: </w:t>
       </w:r>
@@ -285,7 +2405,7 @@
                     </pic:cNvPicPr>
                   </pic:nvPicPr>
                   <pic:blipFill>
-                    <a:blip r:embed="rId4">
+                    <a:blip r:embed="rId5">
                       <a:extLst>
                         <a:ext uri="{28A0092B-C50C-407E-A947-70E740481C1C}">
                           <a14:useLocalDpi xmlns:a14="http://schemas.microsoft.com/office/drawing/2010/main" val="0"/>
@@ -322,15 +2442,6 @@
           </wp:anchor>
         </w:drawing>
       </w:r>
-      <w:r>
-        <w:br w:type="page"/>
-      </w:r>
-    </w:p>
-    <w:p>
-      <w:r>
-        <w:lastRenderedPageBreak/>
-        <w:t xml:space="preserve">Pseudocode: </w:t>
-      </w:r>
     </w:p>
     <w:sectPr>
       <w:pgSz w:w="12240" w:h="15840"/>
@@ -342,8 +2453,657 @@
 </w:document>
 </file>
 
+<file path=word/numbering.xml><?xml version="1.0" encoding="utf-8"?>
+<w:numbering xmlns:wpc="http://schemas.microsoft.com/office/word/2010/wordprocessingCanvas" xmlns:cx="http://schemas.microsoft.com/office/drawing/2014/chartex" xmlns:cx1="http://schemas.microsoft.com/office/drawing/2015/9/8/chartex" xmlns:cx2="http://schemas.microsoft.com/office/drawing/2015/10/21/chartex" xmlns:mc="http://schemas.openxmlformats.org/markup-compatibility/2006" xmlns:o="urn:schemas-microsoft-com:office:office" xmlns:r="http://schemas.openxmlformats.org/officeDocument/2006/relationships" xmlns:m="http://schemas.openxmlformats.org/officeDocument/2006/math" xmlns:v="urn:schemas-microsoft-com:vml" xmlns:wp14="http://schemas.microsoft.com/office/word/2010/wordprocessingDrawing" xmlns:wp="http://schemas.openxmlformats.org/drawingml/2006/wordprocessingDrawing" xmlns:w10="urn:schemas-microsoft-com:office:word" xmlns:w="http://schemas.openxmlformats.org/wordprocessingml/2006/main" xmlns:w14="http://schemas.microsoft.com/office/word/2010/wordml" xmlns:w15="http://schemas.microsoft.com/office/word/2012/wordml" xmlns:w16se="http://schemas.microsoft.com/office/word/2015/wordml/symex" xmlns:wpg="http://schemas.microsoft.com/office/word/2010/wordprocessingGroup" xmlns:wpi="http://schemas.microsoft.com/office/word/2010/wordprocessingInk" xmlns:wne="http://schemas.microsoft.com/office/word/2006/wordml" xmlns:wps="http://schemas.microsoft.com/office/word/2010/wordprocessingShape" mc:Ignorable="w14 w15 w16se wp14">
+  <w:abstractNum w:abstractNumId="0" w15:restartNumberingAfterBreak="0">
+    <w:nsid w:val="01E60C96"/>
+    <w:multiLevelType w:val="hybridMultilevel"/>
+    <w:tmpl w:val="6266663E"/>
+    <w:lvl w:ilvl="0" w:tplc="0409000F">
+      <w:start w:val="1"/>
+      <w:numFmt w:val="decimal"/>
+      <w:lvlText w:val="%1."/>
+      <w:lvlJc w:val="left"/>
+      <w:pPr>
+        <w:ind w:left="720" w:hanging="360"/>
+      </w:pPr>
+      <w:rPr>
+        <w:rFonts w:hint="default"/>
+      </w:rPr>
+    </w:lvl>
+    <w:lvl w:ilvl="1" w:tplc="04090019" w:tentative="1">
+      <w:start w:val="1"/>
+      <w:numFmt w:val="lowerLetter"/>
+      <w:lvlText w:val="%2."/>
+      <w:lvlJc w:val="left"/>
+      <w:pPr>
+        <w:ind w:left="1440" w:hanging="360"/>
+      </w:pPr>
+    </w:lvl>
+    <w:lvl w:ilvl="2" w:tplc="0409001B" w:tentative="1">
+      <w:start w:val="1"/>
+      <w:numFmt w:val="lowerRoman"/>
+      <w:lvlText w:val="%3."/>
+      <w:lvlJc w:val="right"/>
+      <w:pPr>
+        <w:ind w:left="2160" w:hanging="180"/>
+      </w:pPr>
+    </w:lvl>
+    <w:lvl w:ilvl="3" w:tplc="0409000F" w:tentative="1">
+      <w:start w:val="1"/>
+      <w:numFmt w:val="decimal"/>
+      <w:lvlText w:val="%4."/>
+      <w:lvlJc w:val="left"/>
+      <w:pPr>
+        <w:ind w:left="2880" w:hanging="360"/>
+      </w:pPr>
+    </w:lvl>
+    <w:lvl w:ilvl="4" w:tplc="04090019" w:tentative="1">
+      <w:start w:val="1"/>
+      <w:numFmt w:val="lowerLetter"/>
+      <w:lvlText w:val="%5."/>
+      <w:lvlJc w:val="left"/>
+      <w:pPr>
+        <w:ind w:left="3600" w:hanging="360"/>
+      </w:pPr>
+    </w:lvl>
+    <w:lvl w:ilvl="5" w:tplc="0409001B" w:tentative="1">
+      <w:start w:val="1"/>
+      <w:numFmt w:val="lowerRoman"/>
+      <w:lvlText w:val="%6."/>
+      <w:lvlJc w:val="right"/>
+      <w:pPr>
+        <w:ind w:left="4320" w:hanging="180"/>
+      </w:pPr>
+    </w:lvl>
+    <w:lvl w:ilvl="6" w:tplc="0409000F" w:tentative="1">
+      <w:start w:val="1"/>
+      <w:numFmt w:val="decimal"/>
+      <w:lvlText w:val="%7."/>
+      <w:lvlJc w:val="left"/>
+      <w:pPr>
+        <w:ind w:left="5040" w:hanging="360"/>
+      </w:pPr>
+    </w:lvl>
+    <w:lvl w:ilvl="7" w:tplc="04090019" w:tentative="1">
+      <w:start w:val="1"/>
+      <w:numFmt w:val="lowerLetter"/>
+      <w:lvlText w:val="%8."/>
+      <w:lvlJc w:val="left"/>
+      <w:pPr>
+        <w:ind w:left="5760" w:hanging="360"/>
+      </w:pPr>
+    </w:lvl>
+    <w:lvl w:ilvl="8" w:tplc="0409001B" w:tentative="1">
+      <w:start w:val="1"/>
+      <w:numFmt w:val="lowerRoman"/>
+      <w:lvlText w:val="%9."/>
+      <w:lvlJc w:val="right"/>
+      <w:pPr>
+        <w:ind w:left="6480" w:hanging="180"/>
+      </w:pPr>
+    </w:lvl>
+  </w:abstractNum>
+  <w:abstractNum w:abstractNumId="1" w15:restartNumberingAfterBreak="0">
+    <w:nsid w:val="24434BD2"/>
+    <w:multiLevelType w:val="hybridMultilevel"/>
+    <w:tmpl w:val="00F2946C"/>
+    <w:lvl w:ilvl="0" w:tplc="0409000F">
+      <w:start w:val="1"/>
+      <w:numFmt w:val="decimal"/>
+      <w:lvlText w:val="%1."/>
+      <w:lvlJc w:val="left"/>
+      <w:pPr>
+        <w:ind w:left="720" w:hanging="360"/>
+      </w:pPr>
+      <w:rPr>
+        <w:rFonts w:hint="default"/>
+      </w:rPr>
+    </w:lvl>
+    <w:lvl w:ilvl="1" w:tplc="04090019" w:tentative="1">
+      <w:start w:val="1"/>
+      <w:numFmt w:val="lowerLetter"/>
+      <w:lvlText w:val="%2."/>
+      <w:lvlJc w:val="left"/>
+      <w:pPr>
+        <w:ind w:left="1440" w:hanging="360"/>
+      </w:pPr>
+    </w:lvl>
+    <w:lvl w:ilvl="2" w:tplc="0409001B" w:tentative="1">
+      <w:start w:val="1"/>
+      <w:numFmt w:val="lowerRoman"/>
+      <w:lvlText w:val="%3."/>
+      <w:lvlJc w:val="right"/>
+      <w:pPr>
+        <w:ind w:left="2160" w:hanging="180"/>
+      </w:pPr>
+    </w:lvl>
+    <w:lvl w:ilvl="3" w:tplc="0409000F" w:tentative="1">
+      <w:start w:val="1"/>
+      <w:numFmt w:val="decimal"/>
+      <w:lvlText w:val="%4."/>
+      <w:lvlJc w:val="left"/>
+      <w:pPr>
+        <w:ind w:left="2880" w:hanging="360"/>
+      </w:pPr>
+    </w:lvl>
+    <w:lvl w:ilvl="4" w:tplc="04090019" w:tentative="1">
+      <w:start w:val="1"/>
+      <w:numFmt w:val="lowerLetter"/>
+      <w:lvlText w:val="%5."/>
+      <w:lvlJc w:val="left"/>
+      <w:pPr>
+        <w:ind w:left="3600" w:hanging="360"/>
+      </w:pPr>
+    </w:lvl>
+    <w:lvl w:ilvl="5" w:tplc="0409001B" w:tentative="1">
+      <w:start w:val="1"/>
+      <w:numFmt w:val="lowerRoman"/>
+      <w:lvlText w:val="%6."/>
+      <w:lvlJc w:val="right"/>
+      <w:pPr>
+        <w:ind w:left="4320" w:hanging="180"/>
+      </w:pPr>
+    </w:lvl>
+    <w:lvl w:ilvl="6" w:tplc="0409000F" w:tentative="1">
+      <w:start w:val="1"/>
+      <w:numFmt w:val="decimal"/>
+      <w:lvlText w:val="%7."/>
+      <w:lvlJc w:val="left"/>
+      <w:pPr>
+        <w:ind w:left="5040" w:hanging="360"/>
+      </w:pPr>
+    </w:lvl>
+    <w:lvl w:ilvl="7" w:tplc="04090019" w:tentative="1">
+      <w:start w:val="1"/>
+      <w:numFmt w:val="lowerLetter"/>
+      <w:lvlText w:val="%8."/>
+      <w:lvlJc w:val="left"/>
+      <w:pPr>
+        <w:ind w:left="5760" w:hanging="360"/>
+      </w:pPr>
+    </w:lvl>
+    <w:lvl w:ilvl="8" w:tplc="0409001B" w:tentative="1">
+      <w:start w:val="1"/>
+      <w:numFmt w:val="lowerRoman"/>
+      <w:lvlText w:val="%9."/>
+      <w:lvlJc w:val="right"/>
+      <w:pPr>
+        <w:ind w:left="6480" w:hanging="180"/>
+      </w:pPr>
+    </w:lvl>
+  </w:abstractNum>
+  <w:abstractNum w:abstractNumId="2" w15:restartNumberingAfterBreak="0">
+    <w:nsid w:val="2A6E67DB"/>
+    <w:multiLevelType w:val="hybridMultilevel"/>
+    <w:tmpl w:val="9B3E0838"/>
+    <w:lvl w:ilvl="0" w:tplc="0409000F">
+      <w:start w:val="1"/>
+      <w:numFmt w:val="decimal"/>
+      <w:lvlText w:val="%1."/>
+      <w:lvlJc w:val="left"/>
+      <w:pPr>
+        <w:ind w:left="720" w:hanging="360"/>
+      </w:pPr>
+      <w:rPr>
+        <w:rFonts w:hint="default"/>
+      </w:rPr>
+    </w:lvl>
+    <w:lvl w:ilvl="1" w:tplc="04090019" w:tentative="1">
+      <w:start w:val="1"/>
+      <w:numFmt w:val="lowerLetter"/>
+      <w:lvlText w:val="%2."/>
+      <w:lvlJc w:val="left"/>
+      <w:pPr>
+        <w:ind w:left="1440" w:hanging="360"/>
+      </w:pPr>
+    </w:lvl>
+    <w:lvl w:ilvl="2" w:tplc="0409001B" w:tentative="1">
+      <w:start w:val="1"/>
+      <w:numFmt w:val="lowerRoman"/>
+      <w:lvlText w:val="%3."/>
+      <w:lvlJc w:val="right"/>
+      <w:pPr>
+        <w:ind w:left="2160" w:hanging="180"/>
+      </w:pPr>
+    </w:lvl>
+    <w:lvl w:ilvl="3" w:tplc="0409000F" w:tentative="1">
+      <w:start w:val="1"/>
+      <w:numFmt w:val="decimal"/>
+      <w:lvlText w:val="%4."/>
+      <w:lvlJc w:val="left"/>
+      <w:pPr>
+        <w:ind w:left="2880" w:hanging="360"/>
+      </w:pPr>
+    </w:lvl>
+    <w:lvl w:ilvl="4" w:tplc="04090019" w:tentative="1">
+      <w:start w:val="1"/>
+      <w:numFmt w:val="lowerLetter"/>
+      <w:lvlText w:val="%5."/>
+      <w:lvlJc w:val="left"/>
+      <w:pPr>
+        <w:ind w:left="3600" w:hanging="360"/>
+      </w:pPr>
+    </w:lvl>
+    <w:lvl w:ilvl="5" w:tplc="0409001B" w:tentative="1">
+      <w:start w:val="1"/>
+      <w:numFmt w:val="lowerRoman"/>
+      <w:lvlText w:val="%6."/>
+      <w:lvlJc w:val="right"/>
+      <w:pPr>
+        <w:ind w:left="4320" w:hanging="180"/>
+      </w:pPr>
+    </w:lvl>
+    <w:lvl w:ilvl="6" w:tplc="0409000F" w:tentative="1">
+      <w:start w:val="1"/>
+      <w:numFmt w:val="decimal"/>
+      <w:lvlText w:val="%7."/>
+      <w:lvlJc w:val="left"/>
+      <w:pPr>
+        <w:ind w:left="5040" w:hanging="360"/>
+      </w:pPr>
+    </w:lvl>
+    <w:lvl w:ilvl="7" w:tplc="04090019" w:tentative="1">
+      <w:start w:val="1"/>
+      <w:numFmt w:val="lowerLetter"/>
+      <w:lvlText w:val="%8."/>
+      <w:lvlJc w:val="left"/>
+      <w:pPr>
+        <w:ind w:left="5760" w:hanging="360"/>
+      </w:pPr>
+    </w:lvl>
+    <w:lvl w:ilvl="8" w:tplc="0409001B" w:tentative="1">
+      <w:start w:val="1"/>
+      <w:numFmt w:val="lowerRoman"/>
+      <w:lvlText w:val="%9."/>
+      <w:lvlJc w:val="right"/>
+      <w:pPr>
+        <w:ind w:left="6480" w:hanging="180"/>
+      </w:pPr>
+    </w:lvl>
+  </w:abstractNum>
+  <w:abstractNum w:abstractNumId="3" w15:restartNumberingAfterBreak="0">
+    <w:nsid w:val="2C683C15"/>
+    <w:multiLevelType w:val="hybridMultilevel"/>
+    <w:tmpl w:val="8E9C8E02"/>
+    <w:lvl w:ilvl="0" w:tplc="0409000F">
+      <w:start w:val="1"/>
+      <w:numFmt w:val="decimal"/>
+      <w:lvlText w:val="%1."/>
+      <w:lvlJc w:val="left"/>
+      <w:pPr>
+        <w:ind w:left="720" w:hanging="360"/>
+      </w:pPr>
+      <w:rPr>
+        <w:rFonts w:hint="default"/>
+      </w:rPr>
+    </w:lvl>
+    <w:lvl w:ilvl="1" w:tplc="04090019" w:tentative="1">
+      <w:start w:val="1"/>
+      <w:numFmt w:val="lowerLetter"/>
+      <w:lvlText w:val="%2."/>
+      <w:lvlJc w:val="left"/>
+      <w:pPr>
+        <w:ind w:left="1440" w:hanging="360"/>
+      </w:pPr>
+    </w:lvl>
+    <w:lvl w:ilvl="2" w:tplc="0409001B" w:tentative="1">
+      <w:start w:val="1"/>
+      <w:numFmt w:val="lowerRoman"/>
+      <w:lvlText w:val="%3."/>
+      <w:lvlJc w:val="right"/>
+      <w:pPr>
+        <w:ind w:left="2160" w:hanging="180"/>
+      </w:pPr>
+    </w:lvl>
+    <w:lvl w:ilvl="3" w:tplc="0409000F" w:tentative="1">
+      <w:start w:val="1"/>
+      <w:numFmt w:val="decimal"/>
+      <w:lvlText w:val="%4."/>
+      <w:lvlJc w:val="left"/>
+      <w:pPr>
+        <w:ind w:left="2880" w:hanging="360"/>
+      </w:pPr>
+    </w:lvl>
+    <w:lvl w:ilvl="4" w:tplc="04090019" w:tentative="1">
+      <w:start w:val="1"/>
+      <w:numFmt w:val="lowerLetter"/>
+      <w:lvlText w:val="%5."/>
+      <w:lvlJc w:val="left"/>
+      <w:pPr>
+        <w:ind w:left="3600" w:hanging="360"/>
+      </w:pPr>
+    </w:lvl>
+    <w:lvl w:ilvl="5" w:tplc="0409001B" w:tentative="1">
+      <w:start w:val="1"/>
+      <w:numFmt w:val="lowerRoman"/>
+      <w:lvlText w:val="%6."/>
+      <w:lvlJc w:val="right"/>
+      <w:pPr>
+        <w:ind w:left="4320" w:hanging="180"/>
+      </w:pPr>
+    </w:lvl>
+    <w:lvl w:ilvl="6" w:tplc="0409000F" w:tentative="1">
+      <w:start w:val="1"/>
+      <w:numFmt w:val="decimal"/>
+      <w:lvlText w:val="%7."/>
+      <w:lvlJc w:val="left"/>
+      <w:pPr>
+        <w:ind w:left="5040" w:hanging="360"/>
+      </w:pPr>
+    </w:lvl>
+    <w:lvl w:ilvl="7" w:tplc="04090019" w:tentative="1">
+      <w:start w:val="1"/>
+      <w:numFmt w:val="lowerLetter"/>
+      <w:lvlText w:val="%8."/>
+      <w:lvlJc w:val="left"/>
+      <w:pPr>
+        <w:ind w:left="5760" w:hanging="360"/>
+      </w:pPr>
+    </w:lvl>
+    <w:lvl w:ilvl="8" w:tplc="0409001B" w:tentative="1">
+      <w:start w:val="1"/>
+      <w:numFmt w:val="lowerRoman"/>
+      <w:lvlText w:val="%9."/>
+      <w:lvlJc w:val="right"/>
+      <w:pPr>
+        <w:ind w:left="6480" w:hanging="180"/>
+      </w:pPr>
+    </w:lvl>
+  </w:abstractNum>
+  <w:abstractNum w:abstractNumId="4" w15:restartNumberingAfterBreak="0">
+    <w:nsid w:val="2FB32A3C"/>
+    <w:multiLevelType w:val="hybridMultilevel"/>
+    <w:tmpl w:val="40C65936"/>
+    <w:lvl w:ilvl="0" w:tplc="0409000F">
+      <w:start w:val="1"/>
+      <w:numFmt w:val="decimal"/>
+      <w:lvlText w:val="%1."/>
+      <w:lvlJc w:val="left"/>
+      <w:pPr>
+        <w:ind w:left="720" w:hanging="360"/>
+      </w:pPr>
+      <w:rPr>
+        <w:rFonts w:hint="default"/>
+      </w:rPr>
+    </w:lvl>
+    <w:lvl w:ilvl="1" w:tplc="04090019" w:tentative="1">
+      <w:start w:val="1"/>
+      <w:numFmt w:val="lowerLetter"/>
+      <w:lvlText w:val="%2."/>
+      <w:lvlJc w:val="left"/>
+      <w:pPr>
+        <w:ind w:left="1440" w:hanging="360"/>
+      </w:pPr>
+    </w:lvl>
+    <w:lvl w:ilvl="2" w:tplc="0409001B" w:tentative="1">
+      <w:start w:val="1"/>
+      <w:numFmt w:val="lowerRoman"/>
+      <w:lvlText w:val="%3."/>
+      <w:lvlJc w:val="right"/>
+      <w:pPr>
+        <w:ind w:left="2160" w:hanging="180"/>
+      </w:pPr>
+    </w:lvl>
+    <w:lvl w:ilvl="3" w:tplc="0409000F" w:tentative="1">
+      <w:start w:val="1"/>
+      <w:numFmt w:val="decimal"/>
+      <w:lvlText w:val="%4."/>
+      <w:lvlJc w:val="left"/>
+      <w:pPr>
+        <w:ind w:left="2880" w:hanging="360"/>
+      </w:pPr>
+    </w:lvl>
+    <w:lvl w:ilvl="4" w:tplc="04090019" w:tentative="1">
+      <w:start w:val="1"/>
+      <w:numFmt w:val="lowerLetter"/>
+      <w:lvlText w:val="%5."/>
+      <w:lvlJc w:val="left"/>
+      <w:pPr>
+        <w:ind w:left="3600" w:hanging="360"/>
+      </w:pPr>
+    </w:lvl>
+    <w:lvl w:ilvl="5" w:tplc="0409001B" w:tentative="1">
+      <w:start w:val="1"/>
+      <w:numFmt w:val="lowerRoman"/>
+      <w:lvlText w:val="%6."/>
+      <w:lvlJc w:val="right"/>
+      <w:pPr>
+        <w:ind w:left="4320" w:hanging="180"/>
+      </w:pPr>
+    </w:lvl>
+    <w:lvl w:ilvl="6" w:tplc="0409000F" w:tentative="1">
+      <w:start w:val="1"/>
+      <w:numFmt w:val="decimal"/>
+      <w:lvlText w:val="%7."/>
+      <w:lvlJc w:val="left"/>
+      <w:pPr>
+        <w:ind w:left="5040" w:hanging="360"/>
+      </w:pPr>
+    </w:lvl>
+    <w:lvl w:ilvl="7" w:tplc="04090019" w:tentative="1">
+      <w:start w:val="1"/>
+      <w:numFmt w:val="lowerLetter"/>
+      <w:lvlText w:val="%8."/>
+      <w:lvlJc w:val="left"/>
+      <w:pPr>
+        <w:ind w:left="5760" w:hanging="360"/>
+      </w:pPr>
+    </w:lvl>
+    <w:lvl w:ilvl="8" w:tplc="0409001B" w:tentative="1">
+      <w:start w:val="1"/>
+      <w:numFmt w:val="lowerRoman"/>
+      <w:lvlText w:val="%9."/>
+      <w:lvlJc w:val="right"/>
+      <w:pPr>
+        <w:ind w:left="6480" w:hanging="180"/>
+      </w:pPr>
+    </w:lvl>
+  </w:abstractNum>
+  <w:abstractNum w:abstractNumId="5" w15:restartNumberingAfterBreak="0">
+    <w:nsid w:val="5832407B"/>
+    <w:multiLevelType w:val="hybridMultilevel"/>
+    <w:tmpl w:val="33C6951E"/>
+    <w:lvl w:ilvl="0" w:tplc="0409000F">
+      <w:start w:val="1"/>
+      <w:numFmt w:val="decimal"/>
+      <w:lvlText w:val="%1."/>
+      <w:lvlJc w:val="left"/>
+      <w:pPr>
+        <w:ind w:left="720" w:hanging="360"/>
+      </w:pPr>
+      <w:rPr>
+        <w:rFonts w:hint="default"/>
+      </w:rPr>
+    </w:lvl>
+    <w:lvl w:ilvl="1" w:tplc="04090019" w:tentative="1">
+      <w:start w:val="1"/>
+      <w:numFmt w:val="lowerLetter"/>
+      <w:lvlText w:val="%2."/>
+      <w:lvlJc w:val="left"/>
+      <w:pPr>
+        <w:ind w:left="1440" w:hanging="360"/>
+      </w:pPr>
+    </w:lvl>
+    <w:lvl w:ilvl="2" w:tplc="0409001B" w:tentative="1">
+      <w:start w:val="1"/>
+      <w:numFmt w:val="lowerRoman"/>
+      <w:lvlText w:val="%3."/>
+      <w:lvlJc w:val="right"/>
+      <w:pPr>
+        <w:ind w:left="2160" w:hanging="180"/>
+      </w:pPr>
+    </w:lvl>
+    <w:lvl w:ilvl="3" w:tplc="0409000F" w:tentative="1">
+      <w:start w:val="1"/>
+      <w:numFmt w:val="decimal"/>
+      <w:lvlText w:val="%4."/>
+      <w:lvlJc w:val="left"/>
+      <w:pPr>
+        <w:ind w:left="2880" w:hanging="360"/>
+      </w:pPr>
+    </w:lvl>
+    <w:lvl w:ilvl="4" w:tplc="04090019" w:tentative="1">
+      <w:start w:val="1"/>
+      <w:numFmt w:val="lowerLetter"/>
+      <w:lvlText w:val="%5."/>
+      <w:lvlJc w:val="left"/>
+      <w:pPr>
+        <w:ind w:left="3600" w:hanging="360"/>
+      </w:pPr>
+    </w:lvl>
+    <w:lvl w:ilvl="5" w:tplc="0409001B" w:tentative="1">
+      <w:start w:val="1"/>
+      <w:numFmt w:val="lowerRoman"/>
+      <w:lvlText w:val="%6."/>
+      <w:lvlJc w:val="right"/>
+      <w:pPr>
+        <w:ind w:left="4320" w:hanging="180"/>
+      </w:pPr>
+    </w:lvl>
+    <w:lvl w:ilvl="6" w:tplc="0409000F" w:tentative="1">
+      <w:start w:val="1"/>
+      <w:numFmt w:val="decimal"/>
+      <w:lvlText w:val="%7."/>
+      <w:lvlJc w:val="left"/>
+      <w:pPr>
+        <w:ind w:left="5040" w:hanging="360"/>
+      </w:pPr>
+    </w:lvl>
+    <w:lvl w:ilvl="7" w:tplc="04090019" w:tentative="1">
+      <w:start w:val="1"/>
+      <w:numFmt w:val="lowerLetter"/>
+      <w:lvlText w:val="%8."/>
+      <w:lvlJc w:val="left"/>
+      <w:pPr>
+        <w:ind w:left="5760" w:hanging="360"/>
+      </w:pPr>
+    </w:lvl>
+    <w:lvl w:ilvl="8" w:tplc="0409001B" w:tentative="1">
+      <w:start w:val="1"/>
+      <w:numFmt w:val="lowerRoman"/>
+      <w:lvlText w:val="%9."/>
+      <w:lvlJc w:val="right"/>
+      <w:pPr>
+        <w:ind w:left="6480" w:hanging="180"/>
+      </w:pPr>
+    </w:lvl>
+  </w:abstractNum>
+  <w:abstractNum w:abstractNumId="6" w15:restartNumberingAfterBreak="0">
+    <w:nsid w:val="7BA3776E"/>
+    <w:multiLevelType w:val="hybridMultilevel"/>
+    <w:tmpl w:val="0A248C0E"/>
+    <w:lvl w:ilvl="0" w:tplc="0409000F">
+      <w:start w:val="1"/>
+      <w:numFmt w:val="decimal"/>
+      <w:lvlText w:val="%1."/>
+      <w:lvlJc w:val="left"/>
+      <w:pPr>
+        <w:ind w:left="720" w:hanging="360"/>
+      </w:pPr>
+      <w:rPr>
+        <w:rFonts w:hint="default"/>
+      </w:rPr>
+    </w:lvl>
+    <w:lvl w:ilvl="1" w:tplc="04090019" w:tentative="1">
+      <w:start w:val="1"/>
+      <w:numFmt w:val="lowerLetter"/>
+      <w:lvlText w:val="%2."/>
+      <w:lvlJc w:val="left"/>
+      <w:pPr>
+        <w:ind w:left="1440" w:hanging="360"/>
+      </w:pPr>
+    </w:lvl>
+    <w:lvl w:ilvl="2" w:tplc="0409001B" w:tentative="1">
+      <w:start w:val="1"/>
+      <w:numFmt w:val="lowerRoman"/>
+      <w:lvlText w:val="%3."/>
+      <w:lvlJc w:val="right"/>
+      <w:pPr>
+        <w:ind w:left="2160" w:hanging="180"/>
+      </w:pPr>
+    </w:lvl>
+    <w:lvl w:ilvl="3" w:tplc="0409000F" w:tentative="1">
+      <w:start w:val="1"/>
+      <w:numFmt w:val="decimal"/>
+      <w:lvlText w:val="%4."/>
+      <w:lvlJc w:val="left"/>
+      <w:pPr>
+        <w:ind w:left="2880" w:hanging="360"/>
+      </w:pPr>
+    </w:lvl>
+    <w:lvl w:ilvl="4" w:tplc="04090019" w:tentative="1">
+      <w:start w:val="1"/>
+      <w:numFmt w:val="lowerLetter"/>
+      <w:lvlText w:val="%5."/>
+      <w:lvlJc w:val="left"/>
+      <w:pPr>
+        <w:ind w:left="3600" w:hanging="360"/>
+      </w:pPr>
+    </w:lvl>
+    <w:lvl w:ilvl="5" w:tplc="0409001B" w:tentative="1">
+      <w:start w:val="1"/>
+      <w:numFmt w:val="lowerRoman"/>
+      <w:lvlText w:val="%6."/>
+      <w:lvlJc w:val="right"/>
+      <w:pPr>
+        <w:ind w:left="4320" w:hanging="180"/>
+      </w:pPr>
+    </w:lvl>
+    <w:lvl w:ilvl="6" w:tplc="0409000F" w:tentative="1">
+      <w:start w:val="1"/>
+      <w:numFmt w:val="decimal"/>
+      <w:lvlText w:val="%7."/>
+      <w:lvlJc w:val="left"/>
+      <w:pPr>
+        <w:ind w:left="5040" w:hanging="360"/>
+      </w:pPr>
+    </w:lvl>
+    <w:lvl w:ilvl="7" w:tplc="04090019" w:tentative="1">
+      <w:start w:val="1"/>
+      <w:numFmt w:val="lowerLetter"/>
+      <w:lvlText w:val="%8."/>
+      <w:lvlJc w:val="left"/>
+      <w:pPr>
+        <w:ind w:left="5760" w:hanging="360"/>
+      </w:pPr>
+    </w:lvl>
+    <w:lvl w:ilvl="8" w:tplc="0409001B" w:tentative="1">
+      <w:start w:val="1"/>
+      <w:numFmt w:val="lowerRoman"/>
+      <w:lvlText w:val="%9."/>
+      <w:lvlJc w:val="right"/>
+      <w:pPr>
+        <w:ind w:left="6480" w:hanging="180"/>
+      </w:pPr>
+    </w:lvl>
+  </w:abstractNum>
+  <w:num w:numId="1">
+    <w:abstractNumId w:val="6"/>
+  </w:num>
+  <w:num w:numId="2">
+    <w:abstractNumId w:val="4"/>
+  </w:num>
+  <w:num w:numId="3">
+    <w:abstractNumId w:val="5"/>
+  </w:num>
+  <w:num w:numId="4">
+    <w:abstractNumId w:val="1"/>
+  </w:num>
+  <w:num w:numId="5">
+    <w:abstractNumId w:val="3"/>
+  </w:num>
+  <w:num w:numId="6">
+    <w:abstractNumId w:val="0"/>
+  </w:num>
+  <w:num w:numId="7">
+    <w:abstractNumId w:val="2"/>
+  </w:num>
+</w:numbering>
+</file>
+
 <file path=word/styles.xml><?xml version="1.0" encoding="utf-8"?>
-<w:styles xmlns:mc="http://schemas.openxmlformats.org/markup-compatibility/2006" xmlns:r="http://schemas.openxmlformats.org/officeDocument/2006/relationships" xmlns:w="http://schemas.openxmlformats.org/wordprocessingml/2006/main" xmlns:w14="http://schemas.microsoft.com/office/word/2010/wordml" xmlns:w15="http://schemas.microsoft.com/office/word/2012/wordml" mc:Ignorable="w14 w15">
+<w:styles xmlns:mc="http://schemas.openxmlformats.org/markup-compatibility/2006" xmlns:r="http://schemas.openxmlformats.org/officeDocument/2006/relationships" xmlns:w="http://schemas.openxmlformats.org/wordprocessingml/2006/main" xmlns:w14="http://schemas.microsoft.com/office/word/2010/wordml" xmlns:w15="http://schemas.microsoft.com/office/word/2012/wordml" xmlns:w16se="http://schemas.microsoft.com/office/word/2015/wordml/symex" mc:Ignorable="w14 w15 w16se">
   <w:docDefaults>
     <w:rPrDefault>
       <w:rPr>
@@ -359,7 +3119,7 @@
       </w:pPr>
     </w:pPrDefault>
   </w:docDefaults>
-  <w:latentStyles w:defLockedState="0" w:defUIPriority="99" w:defSemiHidden="0" w:defUnhideWhenUsed="0" w:defQFormat="0" w:count="371">
+  <w:latentStyles w:defLockedState="0" w:defUIPriority="99" w:defSemiHidden="0" w:defUnhideWhenUsed="0" w:defQFormat="0" w:count="372">
     <w:lsdException w:name="Normal" w:uiPriority="0" w:qFormat="1"/>
     <w:lsdException w:name="heading 1" w:uiPriority="9" w:qFormat="1"/>
     <w:lsdException w:name="heading 2" w:semiHidden="1" w:uiPriority="9" w:unhideWhenUsed="1" w:qFormat="1"/>
@@ -465,7 +3225,6 @@
     <w:lsdException w:name="HTML Sample" w:semiHidden="1" w:unhideWhenUsed="1"/>
     <w:lsdException w:name="HTML Typewriter" w:semiHidden="1" w:unhideWhenUsed="1"/>
     <w:lsdException w:name="HTML Variable" w:semiHidden="1" w:unhideWhenUsed="1"/>
-    <w:lsdException w:name="Normal Table" w:semiHidden="1" w:unhideWhenUsed="1"/>
     <w:lsdException w:name="annotation subject" w:semiHidden="1" w:unhideWhenUsed="1"/>
     <w:lsdException w:name="No List" w:semiHidden="1" w:unhideWhenUsed="1"/>
     <w:lsdException w:name="Outline List 1" w:semiHidden="1" w:unhideWhenUsed="1"/>
@@ -512,10 +3271,8 @@
     <w:lsdException w:name="Table Subtle 2" w:semiHidden="1" w:unhideWhenUsed="1"/>
     <w:lsdException w:name="Table Web 1" w:semiHidden="1" w:unhideWhenUsed="1"/>
     <w:lsdException w:name="Table Web 2" w:semiHidden="1" w:unhideWhenUsed="1"/>
-    <w:lsdException w:name="Table Web 3" w:semiHidden="1" w:unhideWhenUsed="1"/>
     <w:lsdException w:name="Balloon Text" w:semiHidden="1" w:unhideWhenUsed="1"/>
     <w:lsdException w:name="Table Grid" w:uiPriority="39"/>
-    <w:lsdException w:name="Table Theme" w:semiHidden="1" w:unhideWhenUsed="1"/>
     <w:lsdException w:name="Placeholder Text" w:semiHidden="1"/>
     <w:lsdException w:name="No Spacing" w:uiPriority="1" w:qFormat="1"/>
     <w:lsdException w:name="Light Shading" w:uiPriority="60"/>
@@ -731,6 +3488,7 @@
     <w:lsdException w:name="List Table 5 Dark Accent 6" w:uiPriority="50"/>
     <w:lsdException w:name="List Table 6 Colorful Accent 6" w:uiPriority="51"/>
     <w:lsdException w:name="List Table 7 Colorful Accent 6" w:uiPriority="52"/>
+    <w:lsdException w:name="Mention" w:semiHidden="1" w:unhideWhenUsed="1"/>
   </w:latentStyles>
   <w:style w:type="paragraph" w:default="1" w:styleId="Normal">
     <w:name w:val="Normal"/>
@@ -762,6 +3520,17 @@
     <w:uiPriority w:val="99"/>
     <w:semiHidden/>
     <w:unhideWhenUsed/>
+  </w:style>
+  <w:style w:type="paragraph" w:styleId="ListParagraph">
+    <w:name w:val="List Paragraph"/>
+    <w:basedOn w:val="Normal"/>
+    <w:uiPriority w:val="34"/>
+    <w:qFormat/>
+    <w:rsid w:val="00C64074"/>
+    <w:pPr>
+      <w:ind w:left="720"/>
+      <w:contextualSpacing/>
+    </w:pPr>
   </w:style>
 </w:styles>
 </file>
